--- a/HPCL Assignment 1/HPCL_1_22510078.docx
+++ b/HPCL Assignment 1/HPCL_1_22510078.docx
@@ -338,7 +338,7 @@
         <w:br/>
         <w:t>Reference: Article on GCC and G++ installer (</w:t>
       </w:r>
-      <w:hyperlink r:id="rId7" w:history="1">
+      <w:hyperlink r:id="rId8" w:history="1">
         <w:r>
           <w:rPr>
             <w:rStyle w:val="Hyperlink"/>
@@ -478,351 +478,165 @@
     </w:p>
     <w:p>
       <w:pPr>
-        <w:shd w:val="clear" w:color="auto" w:fill="222436"/>
-        <w:spacing w:after="0" w:line="285" w:lineRule="atLeast"/>
-        <w:rPr>
-          <w:rFonts w:ascii="Consolas" w:eastAsia="Times New Roman" w:hAnsi="Consolas" w:cs="Times New Roman"/>
-          <w:color w:val="C8D3F5"/>
-          <w:sz w:val="21"/>
-          <w:szCs w:val="21"/>
-          <w:lang w:eastAsia="en-IN"/>
-        </w:rPr>
-      </w:pPr>
-      <w:r>
-        <w:rPr>
-          <w:rFonts w:ascii="Consolas" w:eastAsia="Times New Roman" w:hAnsi="Consolas" w:cs="Times New Roman"/>
-          <w:i/>
-          <w:iCs/>
-          <w:color w:val="86E1FC"/>
-          <w:sz w:val="21"/>
-          <w:szCs w:val="21"/>
-          <w:lang w:eastAsia="en-IN"/>
-        </w:rPr>
-        <w:t>#include</w:t>
-      </w:r>
-      <w:r>
-        <w:rPr>
-          <w:rFonts w:ascii="Consolas" w:eastAsia="Times New Roman" w:hAnsi="Consolas" w:cs="Times New Roman"/>
-          <w:color w:val="C8D3F5"/>
-          <w:sz w:val="21"/>
-          <w:szCs w:val="21"/>
-          <w:lang w:eastAsia="en-IN"/>
-        </w:rPr>
-        <w:t xml:space="preserve"> </w:t>
-      </w:r>
-      <w:r>
-        <w:rPr>
-          <w:rFonts w:ascii="Consolas" w:eastAsia="Times New Roman" w:hAnsi="Consolas" w:cs="Times New Roman"/>
-          <w:color w:val="86E1FC"/>
-          <w:sz w:val="21"/>
-          <w:szCs w:val="21"/>
-          <w:lang w:eastAsia="en-IN"/>
-        </w:rPr>
-        <w:t>&lt;</w:t>
+        <w:rPr>
+          <w:rFonts w:ascii="Times New Roman" w:hAnsi="Times New Roman" w:cs="Times New Roman"/>
+          <w:sz w:val="28"/>
+          <w:szCs w:val="28"/>
+        </w:rPr>
+      </w:pPr>
+      <w:r>
+        <w:rPr>
+          <w:rFonts w:ascii="Times New Roman" w:hAnsi="Times New Roman" w:cs="Times New Roman"/>
+          <w:sz w:val="28"/>
+          <w:szCs w:val="28"/>
+        </w:rPr>
+        <w:t>#include &lt;</w:t>
       </w:r>
       <w:proofErr w:type="spellStart"/>
       <w:r>
         <w:rPr>
-          <w:rFonts w:ascii="Consolas" w:eastAsia="Times New Roman" w:hAnsi="Consolas" w:cs="Times New Roman"/>
-          <w:color w:val="C3E88D"/>
-          <w:sz w:val="21"/>
-          <w:szCs w:val="21"/>
-          <w:lang w:eastAsia="en-IN"/>
+          <w:rFonts w:ascii="Times New Roman" w:hAnsi="Times New Roman" w:cs="Times New Roman"/>
+          <w:sz w:val="28"/>
+          <w:szCs w:val="28"/>
         </w:rPr>
         <w:t>stdio.h</w:t>
       </w:r>
       <w:proofErr w:type="spellEnd"/>
       <w:r>
         <w:rPr>
-          <w:rFonts w:ascii="Consolas" w:eastAsia="Times New Roman" w:hAnsi="Consolas" w:cs="Times New Roman"/>
-          <w:color w:val="86E1FC"/>
-          <w:sz w:val="21"/>
-          <w:szCs w:val="21"/>
-          <w:lang w:eastAsia="en-IN"/>
+          <w:rFonts w:ascii="Times New Roman" w:hAnsi="Times New Roman" w:cs="Times New Roman"/>
+          <w:sz w:val="28"/>
+          <w:szCs w:val="28"/>
         </w:rPr>
         <w:t>&gt;</w:t>
       </w:r>
     </w:p>
     <w:p>
       <w:pPr>
-        <w:shd w:val="clear" w:color="auto" w:fill="222436"/>
-        <w:spacing w:after="0" w:line="285" w:lineRule="atLeast"/>
-        <w:rPr>
-          <w:rFonts w:ascii="Consolas" w:eastAsia="Times New Roman" w:hAnsi="Consolas" w:cs="Times New Roman"/>
-          <w:color w:val="C8D3F5"/>
-          <w:sz w:val="21"/>
-          <w:szCs w:val="21"/>
-          <w:lang w:eastAsia="en-IN"/>
-        </w:rPr>
-      </w:pPr>
-      <w:r>
-        <w:rPr>
-          <w:rFonts w:ascii="Consolas" w:eastAsia="Times New Roman" w:hAnsi="Consolas" w:cs="Times New Roman"/>
-          <w:i/>
-          <w:iCs/>
-          <w:color w:val="86E1FC"/>
-          <w:sz w:val="21"/>
-          <w:szCs w:val="21"/>
-          <w:lang w:eastAsia="en-IN"/>
-        </w:rPr>
-        <w:t>#include</w:t>
-      </w:r>
-      <w:r>
-        <w:rPr>
-          <w:rFonts w:ascii="Consolas" w:eastAsia="Times New Roman" w:hAnsi="Consolas" w:cs="Times New Roman"/>
-          <w:color w:val="C8D3F5"/>
-          <w:sz w:val="21"/>
-          <w:szCs w:val="21"/>
-          <w:lang w:eastAsia="en-IN"/>
-        </w:rPr>
-        <w:t xml:space="preserve"> </w:t>
-      </w:r>
-      <w:r>
-        <w:rPr>
-          <w:rFonts w:ascii="Consolas" w:eastAsia="Times New Roman" w:hAnsi="Consolas" w:cs="Times New Roman"/>
-          <w:color w:val="86E1FC"/>
-          <w:sz w:val="21"/>
-          <w:szCs w:val="21"/>
-          <w:lang w:eastAsia="en-IN"/>
-        </w:rPr>
-        <w:t>&lt;</w:t>
+        <w:rPr>
+          <w:rFonts w:ascii="Times New Roman" w:hAnsi="Times New Roman" w:cs="Times New Roman"/>
+          <w:sz w:val="28"/>
+          <w:szCs w:val="28"/>
+        </w:rPr>
+      </w:pPr>
+      <w:r>
+        <w:rPr>
+          <w:rFonts w:ascii="Times New Roman" w:hAnsi="Times New Roman" w:cs="Times New Roman"/>
+          <w:sz w:val="28"/>
+          <w:szCs w:val="28"/>
+        </w:rPr>
+        <w:t>#include &lt;</w:t>
       </w:r>
       <w:proofErr w:type="spellStart"/>
       <w:r>
         <w:rPr>
-          <w:rFonts w:ascii="Consolas" w:eastAsia="Times New Roman" w:hAnsi="Consolas" w:cs="Times New Roman"/>
-          <w:color w:val="C3E88D"/>
-          <w:sz w:val="21"/>
-          <w:szCs w:val="21"/>
-          <w:lang w:eastAsia="en-IN"/>
+          <w:rFonts w:ascii="Times New Roman" w:hAnsi="Times New Roman" w:cs="Times New Roman"/>
+          <w:sz w:val="28"/>
+          <w:szCs w:val="28"/>
         </w:rPr>
         <w:t>omp.h</w:t>
       </w:r>
       <w:proofErr w:type="spellEnd"/>
       <w:r>
         <w:rPr>
-          <w:rFonts w:ascii="Consolas" w:eastAsia="Times New Roman" w:hAnsi="Consolas" w:cs="Times New Roman"/>
-          <w:color w:val="86E1FC"/>
-          <w:sz w:val="21"/>
-          <w:szCs w:val="21"/>
-          <w:lang w:eastAsia="en-IN"/>
+          <w:rFonts w:ascii="Times New Roman" w:hAnsi="Times New Roman" w:cs="Times New Roman"/>
+          <w:sz w:val="28"/>
+          <w:szCs w:val="28"/>
         </w:rPr>
         <w:t>&gt;</w:t>
       </w:r>
     </w:p>
     <w:p>
       <w:pPr>
-        <w:shd w:val="clear" w:color="auto" w:fill="222436"/>
-        <w:spacing w:after="0" w:line="285" w:lineRule="atLeast"/>
-        <w:rPr>
-          <w:rFonts w:ascii="Consolas" w:eastAsia="Times New Roman" w:hAnsi="Consolas" w:cs="Times New Roman"/>
-          <w:color w:val="C8D3F5"/>
-          <w:sz w:val="21"/>
-          <w:szCs w:val="21"/>
-          <w:lang w:eastAsia="en-IN"/>
-        </w:rPr>
-      </w:pPr>
-    </w:p>
-    <w:p>
-      <w:pPr>
-        <w:shd w:val="clear" w:color="auto" w:fill="222436"/>
-        <w:spacing w:after="0" w:line="285" w:lineRule="atLeast"/>
-        <w:rPr>
-          <w:rFonts w:ascii="Consolas" w:eastAsia="Times New Roman" w:hAnsi="Consolas" w:cs="Times New Roman"/>
-          <w:color w:val="C8D3F5"/>
-          <w:sz w:val="21"/>
-          <w:szCs w:val="21"/>
-          <w:lang w:eastAsia="en-IN"/>
-        </w:rPr>
-      </w:pPr>
-      <w:r>
-        <w:rPr>
-          <w:rFonts w:ascii="Consolas" w:eastAsia="Times New Roman" w:hAnsi="Consolas" w:cs="Times New Roman"/>
-          <w:i/>
-          <w:iCs/>
-          <w:color w:val="FFC777"/>
-          <w:sz w:val="21"/>
-          <w:szCs w:val="21"/>
-          <w:lang w:eastAsia="en-IN"/>
-        </w:rPr>
-        <w:t>int</w:t>
-      </w:r>
-      <w:r>
-        <w:rPr>
-          <w:rFonts w:ascii="Consolas" w:eastAsia="Times New Roman" w:hAnsi="Consolas" w:cs="Times New Roman"/>
-          <w:color w:val="C8D3F5"/>
-          <w:sz w:val="21"/>
-          <w:szCs w:val="21"/>
-          <w:lang w:eastAsia="en-IN"/>
-        </w:rPr>
-        <w:t xml:space="preserve"> </w:t>
-      </w:r>
-      <w:r>
-        <w:rPr>
-          <w:rFonts w:ascii="Consolas" w:eastAsia="Times New Roman" w:hAnsi="Consolas" w:cs="Times New Roman"/>
-          <w:color w:val="82AAFF"/>
-          <w:sz w:val="21"/>
-          <w:szCs w:val="21"/>
-          <w:lang w:eastAsia="en-IN"/>
-        </w:rPr>
-        <w:t>main</w:t>
-      </w:r>
-      <w:r>
-        <w:rPr>
-          <w:rFonts w:ascii="Consolas" w:eastAsia="Times New Roman" w:hAnsi="Consolas" w:cs="Times New Roman"/>
-          <w:color w:val="86E1FC"/>
-          <w:sz w:val="21"/>
-          <w:szCs w:val="21"/>
-          <w:lang w:eastAsia="en-IN"/>
-        </w:rPr>
-        <w:t>(</w:t>
-      </w:r>
-      <w:r>
-        <w:rPr>
-          <w:rFonts w:ascii="Consolas" w:eastAsia="Times New Roman" w:hAnsi="Consolas" w:cs="Times New Roman"/>
-          <w:i/>
-          <w:iCs/>
-          <w:color w:val="FFC777"/>
-          <w:sz w:val="21"/>
-          <w:szCs w:val="21"/>
-          <w:lang w:eastAsia="en-IN"/>
-        </w:rPr>
-        <w:t>void</w:t>
-      </w:r>
-      <w:r>
-        <w:rPr>
-          <w:rFonts w:ascii="Consolas" w:eastAsia="Times New Roman" w:hAnsi="Consolas" w:cs="Times New Roman"/>
-          <w:color w:val="86E1FC"/>
-          <w:sz w:val="21"/>
-          <w:szCs w:val="21"/>
-          <w:lang w:eastAsia="en-IN"/>
-        </w:rPr>
-        <w:t>)</w:t>
-      </w:r>
-    </w:p>
-    <w:p>
-      <w:pPr>
-        <w:shd w:val="clear" w:color="auto" w:fill="222436"/>
-        <w:spacing w:after="0" w:line="285" w:lineRule="atLeast"/>
-        <w:rPr>
-          <w:rFonts w:ascii="Consolas" w:eastAsia="Times New Roman" w:hAnsi="Consolas" w:cs="Times New Roman"/>
-          <w:color w:val="C8D3F5"/>
-          <w:sz w:val="21"/>
-          <w:szCs w:val="21"/>
-          <w:lang w:eastAsia="en-IN"/>
-        </w:rPr>
-      </w:pPr>
-      <w:r>
-        <w:rPr>
-          <w:rFonts w:ascii="Consolas" w:eastAsia="Times New Roman" w:hAnsi="Consolas" w:cs="Times New Roman"/>
-          <w:color w:val="86E1FC"/>
-          <w:sz w:val="21"/>
-          <w:szCs w:val="21"/>
-          <w:lang w:eastAsia="en-IN"/>
+        <w:rPr>
+          <w:rFonts w:ascii="Times New Roman" w:hAnsi="Times New Roman" w:cs="Times New Roman"/>
+          <w:sz w:val="28"/>
+          <w:szCs w:val="28"/>
+        </w:rPr>
+      </w:pPr>
+    </w:p>
+    <w:p>
+      <w:pPr>
+        <w:rPr>
+          <w:rFonts w:ascii="Times New Roman" w:hAnsi="Times New Roman" w:cs="Times New Roman"/>
+          <w:sz w:val="28"/>
+          <w:szCs w:val="28"/>
+        </w:rPr>
+      </w:pPr>
+      <w:r>
+        <w:rPr>
+          <w:rFonts w:ascii="Times New Roman" w:hAnsi="Times New Roman" w:cs="Times New Roman"/>
+          <w:sz w:val="28"/>
+          <w:szCs w:val="28"/>
+        </w:rPr>
+        <w:t>int main(void)</w:t>
+      </w:r>
+    </w:p>
+    <w:p>
+      <w:pPr>
+        <w:rPr>
+          <w:rFonts w:ascii="Times New Roman" w:hAnsi="Times New Roman" w:cs="Times New Roman"/>
+          <w:sz w:val="28"/>
+          <w:szCs w:val="28"/>
+        </w:rPr>
+      </w:pPr>
+      <w:r>
+        <w:rPr>
+          <w:rFonts w:ascii="Times New Roman" w:hAnsi="Times New Roman" w:cs="Times New Roman"/>
+          <w:sz w:val="28"/>
+          <w:szCs w:val="28"/>
         </w:rPr>
         <w:t>{</w:t>
       </w:r>
     </w:p>
     <w:p>
       <w:pPr>
-        <w:shd w:val="clear" w:color="auto" w:fill="222436"/>
-        <w:spacing w:after="0" w:line="285" w:lineRule="atLeast"/>
-        <w:rPr>
-          <w:rFonts w:ascii="Consolas" w:eastAsia="Times New Roman" w:hAnsi="Consolas" w:cs="Times New Roman"/>
-          <w:color w:val="C8D3F5"/>
-          <w:sz w:val="21"/>
-          <w:szCs w:val="21"/>
-          <w:lang w:eastAsia="en-IN"/>
-        </w:rPr>
-      </w:pPr>
-      <w:r>
-        <w:rPr>
-          <w:rFonts w:ascii="Consolas" w:eastAsia="Times New Roman" w:hAnsi="Consolas" w:cs="Times New Roman"/>
-          <w:color w:val="B4C2F0"/>
-          <w:sz w:val="21"/>
-          <w:szCs w:val="21"/>
-          <w:lang w:eastAsia="en-IN"/>
-        </w:rPr>
-        <w:t xml:space="preserve">    </w:t>
-      </w:r>
-      <w:r>
-        <w:rPr>
-          <w:rFonts w:ascii="Consolas" w:eastAsia="Times New Roman" w:hAnsi="Consolas" w:cs="Times New Roman"/>
-          <w:i/>
-          <w:iCs/>
-          <w:color w:val="86E1FC"/>
-          <w:sz w:val="21"/>
-          <w:szCs w:val="21"/>
-          <w:lang w:eastAsia="en-IN"/>
-        </w:rPr>
-        <w:t>#pragma</w:t>
-      </w:r>
-      <w:r>
-        <w:rPr>
-          <w:rFonts w:ascii="Consolas" w:eastAsia="Times New Roman" w:hAnsi="Consolas" w:cs="Times New Roman"/>
-          <w:color w:val="B4C2F0"/>
-          <w:sz w:val="21"/>
-          <w:szCs w:val="21"/>
-          <w:lang w:eastAsia="en-IN"/>
-        </w:rPr>
-        <w:t xml:space="preserve"> </w:t>
+        <w:rPr>
+          <w:rFonts w:ascii="Times New Roman" w:hAnsi="Times New Roman" w:cs="Times New Roman"/>
+          <w:sz w:val="28"/>
+          <w:szCs w:val="28"/>
+        </w:rPr>
+      </w:pPr>
+      <w:r>
+        <w:rPr>
+          <w:rFonts w:ascii="Times New Roman" w:hAnsi="Times New Roman" w:cs="Times New Roman"/>
+          <w:sz w:val="28"/>
+          <w:szCs w:val="28"/>
+        </w:rPr>
+        <w:t xml:space="preserve">    #pragma </w:t>
       </w:r>
       <w:proofErr w:type="spellStart"/>
       <w:r>
         <w:rPr>
-          <w:rFonts w:ascii="Consolas" w:eastAsia="Times New Roman" w:hAnsi="Consolas" w:cs="Times New Roman"/>
-          <w:i/>
-          <w:iCs/>
-          <w:color w:val="C099FF"/>
-          <w:sz w:val="21"/>
-          <w:szCs w:val="21"/>
-          <w:lang w:eastAsia="en-IN"/>
+          <w:rFonts w:ascii="Times New Roman" w:hAnsi="Times New Roman" w:cs="Times New Roman"/>
+          <w:sz w:val="28"/>
+          <w:szCs w:val="28"/>
         </w:rPr>
         <w:t>omp</w:t>
       </w:r>
       <w:proofErr w:type="spellEnd"/>
       <w:r>
         <w:rPr>
-          <w:rFonts w:ascii="Consolas" w:eastAsia="Times New Roman" w:hAnsi="Consolas" w:cs="Times New Roman"/>
-          <w:color w:val="B4C2F0"/>
-          <w:sz w:val="21"/>
-          <w:szCs w:val="21"/>
-          <w:lang w:eastAsia="en-IN"/>
-        </w:rPr>
-        <w:t xml:space="preserve"> </w:t>
-      </w:r>
-      <w:r>
-        <w:rPr>
-          <w:rFonts w:ascii="Consolas" w:eastAsia="Times New Roman" w:hAnsi="Consolas" w:cs="Times New Roman"/>
-          <w:i/>
-          <w:iCs/>
-          <w:color w:val="C099FF"/>
-          <w:sz w:val="21"/>
-          <w:szCs w:val="21"/>
-          <w:lang w:eastAsia="en-IN"/>
-        </w:rPr>
-        <w:t>parallel</w:t>
-      </w:r>
-    </w:p>
-    <w:p>
-      <w:pPr>
-        <w:shd w:val="clear" w:color="auto" w:fill="222436"/>
-        <w:spacing w:after="0" w:line="285" w:lineRule="atLeast"/>
-        <w:rPr>
-          <w:rFonts w:ascii="Consolas" w:eastAsia="Times New Roman" w:hAnsi="Consolas" w:cs="Times New Roman"/>
-          <w:color w:val="C8D3F5"/>
-          <w:sz w:val="21"/>
-          <w:szCs w:val="21"/>
-          <w:lang w:eastAsia="en-IN"/>
-        </w:rPr>
-      </w:pPr>
-      <w:r>
-        <w:rPr>
-          <w:rFonts w:ascii="Consolas" w:eastAsia="Times New Roman" w:hAnsi="Consolas" w:cs="Times New Roman"/>
-          <w:color w:val="B4C2F0"/>
-          <w:sz w:val="21"/>
-          <w:szCs w:val="21"/>
-          <w:lang w:eastAsia="en-IN"/>
+          <w:rFonts w:ascii="Times New Roman" w:hAnsi="Times New Roman" w:cs="Times New Roman"/>
+          <w:sz w:val="28"/>
+          <w:szCs w:val="28"/>
+        </w:rPr>
+        <w:t xml:space="preserve"> parallel</w:t>
+      </w:r>
+    </w:p>
+    <w:p>
+      <w:pPr>
+        <w:rPr>
+          <w:rFonts w:ascii="Times New Roman" w:hAnsi="Times New Roman" w:cs="Times New Roman"/>
+          <w:sz w:val="28"/>
+          <w:szCs w:val="28"/>
+        </w:rPr>
+      </w:pPr>
+      <w:r>
+        <w:rPr>
+          <w:rFonts w:ascii="Times New Roman" w:hAnsi="Times New Roman" w:cs="Times New Roman"/>
+          <w:sz w:val="28"/>
+          <w:szCs w:val="28"/>
         </w:rPr>
         <w:t xml:space="preserve">    </w:t>
       </w:r>
@@ -830,144 +644,73 @@
       <w:proofErr w:type="gramStart"/>
       <w:r>
         <w:rPr>
-          <w:rFonts w:ascii="Consolas" w:eastAsia="Times New Roman" w:hAnsi="Consolas" w:cs="Times New Roman"/>
-          <w:color w:val="65BCFF"/>
-          <w:sz w:val="21"/>
-          <w:szCs w:val="21"/>
-          <w:lang w:eastAsia="en-IN"/>
+          <w:rFonts w:ascii="Times New Roman" w:hAnsi="Times New Roman" w:cs="Times New Roman"/>
+          <w:sz w:val="28"/>
+          <w:szCs w:val="28"/>
         </w:rPr>
         <w:t>printf</w:t>
       </w:r>
       <w:proofErr w:type="spellEnd"/>
       <w:r>
         <w:rPr>
-          <w:rFonts w:ascii="Consolas" w:eastAsia="Times New Roman" w:hAnsi="Consolas" w:cs="Times New Roman"/>
-          <w:color w:val="86E1FC"/>
-          <w:sz w:val="21"/>
-          <w:szCs w:val="21"/>
-          <w:lang w:eastAsia="en-IN"/>
+          <w:rFonts w:ascii="Times New Roman" w:hAnsi="Times New Roman" w:cs="Times New Roman"/>
+          <w:sz w:val="28"/>
+          <w:szCs w:val="28"/>
         </w:rPr>
         <w:t>(</w:t>
       </w:r>
       <w:proofErr w:type="gramEnd"/>
       <w:r>
         <w:rPr>
-          <w:rFonts w:ascii="Consolas" w:eastAsia="Times New Roman" w:hAnsi="Consolas" w:cs="Times New Roman"/>
-          <w:color w:val="86E1FC"/>
-          <w:sz w:val="21"/>
-          <w:szCs w:val="21"/>
-          <w:lang w:eastAsia="en-IN"/>
-        </w:rPr>
-        <w:t>"</w:t>
-      </w:r>
-      <w:r>
-        <w:rPr>
-          <w:rFonts w:ascii="Consolas" w:eastAsia="Times New Roman" w:hAnsi="Consolas" w:cs="Times New Roman"/>
-          <w:color w:val="C3E88D"/>
-          <w:sz w:val="21"/>
-          <w:szCs w:val="21"/>
-          <w:lang w:eastAsia="en-IN"/>
-        </w:rPr>
-        <w:t>Hello, world.</w:t>
-      </w:r>
-      <w:r>
-        <w:rPr>
-          <w:rFonts w:ascii="Consolas" w:eastAsia="Times New Roman" w:hAnsi="Consolas" w:cs="Times New Roman"/>
-          <w:color w:val="86E1FC"/>
-          <w:sz w:val="21"/>
-          <w:szCs w:val="21"/>
-          <w:lang w:eastAsia="en-IN"/>
-        </w:rPr>
-        <w:t>\n");</w:t>
-      </w:r>
-    </w:p>
-    <w:p>
-      <w:pPr>
-        <w:shd w:val="clear" w:color="auto" w:fill="222436"/>
-        <w:spacing w:after="0" w:line="285" w:lineRule="atLeast"/>
-        <w:rPr>
-          <w:rFonts w:ascii="Consolas" w:eastAsia="Times New Roman" w:hAnsi="Consolas" w:cs="Times New Roman"/>
-          <w:color w:val="C8D3F5"/>
-          <w:sz w:val="21"/>
-          <w:szCs w:val="21"/>
-          <w:lang w:eastAsia="en-IN"/>
-        </w:rPr>
-      </w:pPr>
-      <w:r>
-        <w:rPr>
-          <w:rFonts w:ascii="Consolas" w:eastAsia="Times New Roman" w:hAnsi="Consolas" w:cs="Times New Roman"/>
-          <w:color w:val="B4C2F0"/>
-          <w:sz w:val="21"/>
-          <w:szCs w:val="21"/>
-          <w:lang w:eastAsia="en-IN"/>
-        </w:rPr>
-        <w:t xml:space="preserve">    </w:t>
-      </w:r>
-      <w:r>
-        <w:rPr>
-          <w:rFonts w:ascii="Consolas" w:eastAsia="Times New Roman" w:hAnsi="Consolas" w:cs="Times New Roman"/>
-          <w:i/>
-          <w:iCs/>
-          <w:color w:val="86E1FC"/>
-          <w:sz w:val="21"/>
-          <w:szCs w:val="21"/>
-          <w:lang w:eastAsia="en-IN"/>
-        </w:rPr>
-        <w:t>return</w:t>
-      </w:r>
-      <w:r>
-        <w:rPr>
-          <w:rFonts w:ascii="Consolas" w:eastAsia="Times New Roman" w:hAnsi="Consolas" w:cs="Times New Roman"/>
-          <w:color w:val="B4C2F0"/>
-          <w:sz w:val="21"/>
-          <w:szCs w:val="21"/>
-          <w:lang w:eastAsia="en-IN"/>
-        </w:rPr>
-        <w:t xml:space="preserve"> </w:t>
-      </w:r>
-      <w:r>
-        <w:rPr>
-          <w:rFonts w:ascii="Consolas" w:eastAsia="Times New Roman" w:hAnsi="Consolas" w:cs="Times New Roman"/>
-          <w:color w:val="FF966C"/>
-          <w:sz w:val="21"/>
-          <w:szCs w:val="21"/>
-          <w:lang w:eastAsia="en-IN"/>
-        </w:rPr>
-        <w:t>0</w:t>
-      </w:r>
-      <w:r>
-        <w:rPr>
-          <w:rFonts w:ascii="Consolas" w:eastAsia="Times New Roman" w:hAnsi="Consolas" w:cs="Times New Roman"/>
-          <w:color w:val="86E1FC"/>
-          <w:sz w:val="21"/>
-          <w:szCs w:val="21"/>
-          <w:lang w:eastAsia="en-IN"/>
-        </w:rPr>
-        <w:t>;</w:t>
-      </w:r>
-    </w:p>
-    <w:p>
-      <w:pPr>
-        <w:shd w:val="clear" w:color="auto" w:fill="222436"/>
-        <w:spacing w:after="0" w:line="285" w:lineRule="atLeast"/>
-        <w:rPr>
-          <w:rFonts w:ascii="Consolas" w:eastAsia="Times New Roman" w:hAnsi="Consolas" w:cs="Times New Roman"/>
-          <w:color w:val="C8D3F5"/>
-          <w:sz w:val="21"/>
-          <w:szCs w:val="21"/>
-          <w:lang w:eastAsia="en-IN"/>
-        </w:rPr>
-      </w:pPr>
-      <w:r>
-        <w:rPr>
-          <w:rFonts w:ascii="Consolas" w:eastAsia="Times New Roman" w:hAnsi="Consolas" w:cs="Times New Roman"/>
-          <w:color w:val="86E1FC"/>
-          <w:sz w:val="21"/>
-          <w:szCs w:val="21"/>
-          <w:lang w:eastAsia="en-IN"/>
+          <w:rFonts w:ascii="Times New Roman" w:hAnsi="Times New Roman" w:cs="Times New Roman"/>
+          <w:sz w:val="28"/>
+          <w:szCs w:val="28"/>
+        </w:rPr>
+        <w:t>"Hello, world.\n");</w:t>
+      </w:r>
+    </w:p>
+    <w:p>
+      <w:pPr>
+        <w:rPr>
+          <w:rFonts w:ascii="Times New Roman" w:hAnsi="Times New Roman" w:cs="Times New Roman"/>
+          <w:sz w:val="28"/>
+          <w:szCs w:val="28"/>
+        </w:rPr>
+      </w:pPr>
+      <w:r>
+        <w:rPr>
+          <w:rFonts w:ascii="Times New Roman" w:hAnsi="Times New Roman" w:cs="Times New Roman"/>
+          <w:sz w:val="28"/>
+          <w:szCs w:val="28"/>
+        </w:rPr>
+        <w:t>    return 0;</w:t>
+      </w:r>
+    </w:p>
+    <w:p>
+      <w:pPr>
+        <w:rPr>
+          <w:rFonts w:ascii="Times New Roman" w:hAnsi="Times New Roman" w:cs="Times New Roman"/>
+          <w:sz w:val="28"/>
+          <w:szCs w:val="28"/>
+        </w:rPr>
+      </w:pPr>
+      <w:r>
+        <w:rPr>
+          <w:rFonts w:ascii="Times New Roman" w:hAnsi="Times New Roman" w:cs="Times New Roman"/>
+          <w:sz w:val="28"/>
+          <w:szCs w:val="28"/>
         </w:rPr>
         <w:t>}</w:t>
       </w:r>
+    </w:p>
+    <w:p>
+      <w:pPr>
+        <w:rPr>
+          <w:rFonts w:ascii="Times New Roman" w:hAnsi="Times New Roman" w:cs="Times New Roman"/>
+          <w:sz w:val="28"/>
+          <w:szCs w:val="28"/>
+        </w:rPr>
+      </w:pPr>
     </w:p>
     <w:p>
       <w:pPr>
@@ -1091,13 +834,15 @@
       </w:pPr>
       <w:r>
         <w:rPr>
-          <w:noProof/>
+          <w:rFonts w:ascii="Times New Roman" w:hAnsi="Times New Roman" w:cs="Times New Roman"/>
+          <w:sz w:val="28"/>
+          <w:szCs w:val="28"/>
         </w:rPr>
         <w:drawing>
-          <wp:inline distT="0" distB="0" distL="0" distR="0" wp14:anchorId="03D7FAA8" wp14:editId="0FB7BEE0">
-            <wp:extent cx="4635427" cy="2973534"/>
+          <wp:inline distT="0" distB="0" distL="0" distR="0" wp14:anchorId="1DE39489" wp14:editId="3EC619FF">
+            <wp:extent cx="5380186" cy="2209992"/>
             <wp:effectExtent l="0" t="0" r="0" b="0"/>
-            <wp:docPr id="1" name="Picture 1"/>
+            <wp:docPr id="1404275681" name="Picture 1"/>
             <wp:cNvGraphicFramePr>
               <a:graphicFrameLocks xmlns:a="http://schemas.openxmlformats.org/drawingml/2006/main" noChangeAspect="1"/>
             </wp:cNvGraphicFramePr>
@@ -1105,11 +850,11 @@
               <a:graphicData uri="http://schemas.openxmlformats.org/drawingml/2006/picture">
                 <pic:pic xmlns:pic="http://schemas.openxmlformats.org/drawingml/2006/picture">
                   <pic:nvPicPr>
-                    <pic:cNvPr id="1" name=""/>
+                    <pic:cNvPr id="1404275681" name=""/>
                     <pic:cNvPicPr/>
                   </pic:nvPicPr>
                   <pic:blipFill>
-                    <a:blip r:embed="rId8"/>
+                    <a:blip r:embed="rId9"/>
                     <a:stretch>
                       <a:fillRect/>
                     </a:stretch>
@@ -1117,7 +862,7 @@
                   <pic:spPr>
                     <a:xfrm>
                       <a:off x="0" y="0"/>
-                      <a:ext cx="4646043" cy="2980344"/>
+                      <a:ext cx="5380186" cy="2209992"/>
                     </a:xfrm>
                     <a:prstGeom prst="rect">
                       <a:avLst/>
@@ -1199,78 +944,974 @@
           <w:sz w:val="32"/>
           <w:szCs w:val="32"/>
         </w:rPr>
+        <w:br/>
+      </w:r>
+      <w:r>
+        <w:rPr>
+          <w:rFonts w:ascii="Times New Roman" w:hAnsi="Times New Roman" w:cs="Times New Roman"/>
+          <w:sz w:val="32"/>
+          <w:szCs w:val="32"/>
+          <w:u w:val="single"/>
+        </w:rPr>
+        <w:t xml:space="preserve">Problem Statement </w:t>
+      </w:r>
+      <w:r>
+        <w:rPr>
+          <w:rFonts w:ascii="Times New Roman" w:hAnsi="Times New Roman" w:cs="Times New Roman"/>
+          <w:sz w:val="32"/>
+          <w:szCs w:val="32"/>
+          <w:u w:val="single"/>
+        </w:rPr>
+        <w:t>2</w:t>
+      </w:r>
+      <w:r>
+        <w:rPr>
+          <w:rFonts w:ascii="Times New Roman" w:hAnsi="Times New Roman" w:cs="Times New Roman"/>
+          <w:sz w:val="32"/>
+          <w:szCs w:val="32"/>
+        </w:rPr>
+        <w:t xml:space="preserve"> – Print ‘Hello, World’ in Sequential and Parallel in OpenMP</w:t>
+      </w:r>
+    </w:p>
+    <w:p>
+      <w:pPr>
+        <w:rPr>
+          <w:rFonts w:ascii="Times New Roman" w:hAnsi="Times New Roman" w:cs="Times New Roman"/>
+          <w:sz w:val="28"/>
+          <w:szCs w:val="28"/>
+        </w:rPr>
+      </w:pPr>
+      <w:r>
+        <w:rPr>
+          <w:rFonts w:ascii="Times New Roman" w:hAnsi="Times New Roman" w:cs="Times New Roman"/>
+          <w:sz w:val="28"/>
+          <w:szCs w:val="28"/>
+        </w:rPr>
+        <w:t>We first ask the user for number of threads – OpenMP allows to set the threads at runtime. Then, we print the Hello, World in sequential – number of times of threads count and then run the code in parallel in each thread.</w:t>
+      </w:r>
+    </w:p>
+    <w:p>
+      <w:pPr>
+        <w:rPr>
+          <w:rFonts w:ascii="Times New Roman" w:hAnsi="Times New Roman" w:cs="Times New Roman"/>
+          <w:sz w:val="28"/>
+          <w:szCs w:val="28"/>
+        </w:rPr>
+      </w:pPr>
+    </w:p>
+    <w:p>
+      <w:pPr>
+        <w:rPr>
+          <w:rFonts w:ascii="Times New Roman" w:hAnsi="Times New Roman" w:cs="Times New Roman"/>
+          <w:sz w:val="28"/>
+          <w:szCs w:val="28"/>
+        </w:rPr>
+      </w:pPr>
+      <w:r>
+        <w:rPr>
+          <w:rFonts w:ascii="Times New Roman" w:hAnsi="Times New Roman" w:cs="Times New Roman"/>
+          <w:sz w:val="28"/>
+          <w:szCs w:val="28"/>
+        </w:rPr>
+        <w:t>Code snapshot:</w:t>
+      </w:r>
+    </w:p>
+    <w:p>
+      <w:pPr>
+        <w:rPr>
+          <w:rFonts w:ascii="Times New Roman" w:hAnsi="Times New Roman" w:cs="Times New Roman"/>
+          <w:sz w:val="28"/>
+          <w:szCs w:val="28"/>
+        </w:rPr>
+      </w:pPr>
+      <w:r>
+        <w:rPr>
+          <w:rFonts w:ascii="Times New Roman" w:hAnsi="Times New Roman" w:cs="Times New Roman"/>
+          <w:sz w:val="28"/>
+          <w:szCs w:val="28"/>
+        </w:rPr>
+        <w:t>#include &lt;</w:t>
+      </w:r>
+      <w:proofErr w:type="spellStart"/>
+      <w:r>
+        <w:rPr>
+          <w:rFonts w:ascii="Times New Roman" w:hAnsi="Times New Roman" w:cs="Times New Roman"/>
+          <w:sz w:val="28"/>
+          <w:szCs w:val="28"/>
+        </w:rPr>
+        <w:t>stdio.h</w:t>
+      </w:r>
+      <w:proofErr w:type="spellEnd"/>
+      <w:r>
+        <w:rPr>
+          <w:rFonts w:ascii="Times New Roman" w:hAnsi="Times New Roman" w:cs="Times New Roman"/>
+          <w:sz w:val="28"/>
+          <w:szCs w:val="28"/>
+        </w:rPr>
+        <w:t>&gt;</w:t>
+      </w:r>
+    </w:p>
+    <w:p>
+      <w:pPr>
+        <w:rPr>
+          <w:rFonts w:ascii="Times New Roman" w:hAnsi="Times New Roman" w:cs="Times New Roman"/>
+          <w:sz w:val="28"/>
+          <w:szCs w:val="28"/>
+        </w:rPr>
+      </w:pPr>
+      <w:r>
+        <w:rPr>
+          <w:rFonts w:ascii="Times New Roman" w:hAnsi="Times New Roman" w:cs="Times New Roman"/>
+          <w:sz w:val="28"/>
+          <w:szCs w:val="28"/>
+        </w:rPr>
+        <w:t>#include &lt;</w:t>
+      </w:r>
+      <w:proofErr w:type="spellStart"/>
+      <w:r>
+        <w:rPr>
+          <w:rFonts w:ascii="Times New Roman" w:hAnsi="Times New Roman" w:cs="Times New Roman"/>
+          <w:sz w:val="28"/>
+          <w:szCs w:val="28"/>
+        </w:rPr>
+        <w:t>omp.h</w:t>
+      </w:r>
+      <w:proofErr w:type="spellEnd"/>
+      <w:r>
+        <w:rPr>
+          <w:rFonts w:ascii="Times New Roman" w:hAnsi="Times New Roman" w:cs="Times New Roman"/>
+          <w:sz w:val="28"/>
+          <w:szCs w:val="28"/>
+        </w:rPr>
+        <w:t>&gt;</w:t>
+      </w:r>
+    </w:p>
+    <w:p>
+      <w:pPr>
+        <w:rPr>
+          <w:rFonts w:ascii="Times New Roman" w:hAnsi="Times New Roman" w:cs="Times New Roman"/>
+          <w:sz w:val="28"/>
+          <w:szCs w:val="28"/>
+        </w:rPr>
+      </w:pPr>
+    </w:p>
+    <w:p>
+      <w:pPr>
+        <w:rPr>
+          <w:rFonts w:ascii="Times New Roman" w:hAnsi="Times New Roman" w:cs="Times New Roman"/>
+          <w:sz w:val="28"/>
+          <w:szCs w:val="28"/>
+        </w:rPr>
+      </w:pPr>
+      <w:r>
+        <w:rPr>
+          <w:rFonts w:ascii="Times New Roman" w:hAnsi="Times New Roman" w:cs="Times New Roman"/>
+          <w:sz w:val="28"/>
+          <w:szCs w:val="28"/>
+        </w:rPr>
+        <w:t xml:space="preserve">int </w:t>
+      </w:r>
+      <w:proofErr w:type="gramStart"/>
+      <w:r>
+        <w:rPr>
+          <w:rFonts w:ascii="Times New Roman" w:hAnsi="Times New Roman" w:cs="Times New Roman"/>
+          <w:sz w:val="28"/>
+          <w:szCs w:val="28"/>
+        </w:rPr>
+        <w:t>main(</w:t>
+      </w:r>
+      <w:proofErr w:type="gramEnd"/>
+      <w:r>
+        <w:rPr>
+          <w:rFonts w:ascii="Times New Roman" w:hAnsi="Times New Roman" w:cs="Times New Roman"/>
+          <w:sz w:val="28"/>
+          <w:szCs w:val="28"/>
+        </w:rPr>
+        <w:t>) {</w:t>
+      </w:r>
+    </w:p>
+    <w:p>
+      <w:pPr>
+        <w:rPr>
+          <w:rFonts w:ascii="Times New Roman" w:hAnsi="Times New Roman" w:cs="Times New Roman"/>
+          <w:sz w:val="28"/>
+          <w:szCs w:val="28"/>
+        </w:rPr>
+      </w:pPr>
+      <w:r>
+        <w:rPr>
+          <w:rFonts w:ascii="Times New Roman" w:hAnsi="Times New Roman" w:cs="Times New Roman"/>
+          <w:sz w:val="28"/>
+          <w:szCs w:val="28"/>
+        </w:rPr>
+        <w:t xml:space="preserve">    int </w:t>
+      </w:r>
+      <w:proofErr w:type="spellStart"/>
+      <w:r>
+        <w:rPr>
+          <w:rFonts w:ascii="Times New Roman" w:hAnsi="Times New Roman" w:cs="Times New Roman"/>
+          <w:sz w:val="28"/>
+          <w:szCs w:val="28"/>
+        </w:rPr>
+        <w:t>n_threads</w:t>
+      </w:r>
+      <w:proofErr w:type="spellEnd"/>
+      <w:r>
+        <w:rPr>
+          <w:rFonts w:ascii="Times New Roman" w:hAnsi="Times New Roman" w:cs="Times New Roman"/>
+          <w:sz w:val="28"/>
+          <w:szCs w:val="28"/>
+        </w:rPr>
+        <w:t>;</w:t>
+      </w:r>
+    </w:p>
+    <w:p>
+      <w:pPr>
+        <w:rPr>
+          <w:rFonts w:ascii="Times New Roman" w:hAnsi="Times New Roman" w:cs="Times New Roman"/>
+          <w:sz w:val="28"/>
+          <w:szCs w:val="28"/>
+        </w:rPr>
+      </w:pPr>
+    </w:p>
+    <w:p>
+      <w:pPr>
+        <w:rPr>
+          <w:rFonts w:ascii="Times New Roman" w:hAnsi="Times New Roman" w:cs="Times New Roman"/>
+          <w:sz w:val="28"/>
+          <w:szCs w:val="28"/>
+        </w:rPr>
+      </w:pPr>
+      <w:r>
+        <w:rPr>
+          <w:rFonts w:ascii="Times New Roman" w:hAnsi="Times New Roman" w:cs="Times New Roman"/>
+          <w:sz w:val="28"/>
+          <w:szCs w:val="28"/>
+        </w:rPr>
+        <w:t xml:space="preserve">    </w:t>
+      </w:r>
+      <w:proofErr w:type="spellStart"/>
+      <w:proofErr w:type="gramStart"/>
+      <w:r>
+        <w:rPr>
+          <w:rFonts w:ascii="Times New Roman" w:hAnsi="Times New Roman" w:cs="Times New Roman"/>
+          <w:sz w:val="28"/>
+          <w:szCs w:val="28"/>
+        </w:rPr>
+        <w:t>printf</w:t>
+      </w:r>
+      <w:proofErr w:type="spellEnd"/>
+      <w:r>
+        <w:rPr>
+          <w:rFonts w:ascii="Times New Roman" w:hAnsi="Times New Roman" w:cs="Times New Roman"/>
+          <w:sz w:val="28"/>
+          <w:szCs w:val="28"/>
+        </w:rPr>
+        <w:t>(</w:t>
+      </w:r>
+      <w:proofErr w:type="gramEnd"/>
+      <w:r>
+        <w:rPr>
+          <w:rFonts w:ascii="Times New Roman" w:hAnsi="Times New Roman" w:cs="Times New Roman"/>
+          <w:sz w:val="28"/>
+          <w:szCs w:val="28"/>
+        </w:rPr>
+        <w:t>"Enter number of threads: ");</w:t>
+      </w:r>
+    </w:p>
+    <w:p>
+      <w:pPr>
+        <w:rPr>
+          <w:rFonts w:ascii="Times New Roman" w:hAnsi="Times New Roman" w:cs="Times New Roman"/>
+          <w:sz w:val="28"/>
+          <w:szCs w:val="28"/>
+        </w:rPr>
+      </w:pPr>
+      <w:r>
+        <w:rPr>
+          <w:rFonts w:ascii="Times New Roman" w:hAnsi="Times New Roman" w:cs="Times New Roman"/>
+          <w:sz w:val="28"/>
+          <w:szCs w:val="28"/>
+        </w:rPr>
+        <w:t xml:space="preserve">    </w:t>
+      </w:r>
+      <w:proofErr w:type="spellStart"/>
+      <w:proofErr w:type="gramStart"/>
+      <w:r>
+        <w:rPr>
+          <w:rFonts w:ascii="Times New Roman" w:hAnsi="Times New Roman" w:cs="Times New Roman"/>
+          <w:sz w:val="28"/>
+          <w:szCs w:val="28"/>
+        </w:rPr>
+        <w:t>scanf</w:t>
+      </w:r>
+      <w:proofErr w:type="spellEnd"/>
+      <w:r>
+        <w:rPr>
+          <w:rFonts w:ascii="Times New Roman" w:hAnsi="Times New Roman" w:cs="Times New Roman"/>
+          <w:sz w:val="28"/>
+          <w:szCs w:val="28"/>
+        </w:rPr>
+        <w:t>(</w:t>
+      </w:r>
+      <w:proofErr w:type="gramEnd"/>
+      <w:r>
+        <w:rPr>
+          <w:rFonts w:ascii="Times New Roman" w:hAnsi="Times New Roman" w:cs="Times New Roman"/>
+          <w:sz w:val="28"/>
+          <w:szCs w:val="28"/>
+        </w:rPr>
+        <w:t>"%d", &amp;</w:t>
+      </w:r>
+      <w:proofErr w:type="spellStart"/>
+      <w:r>
+        <w:rPr>
+          <w:rFonts w:ascii="Times New Roman" w:hAnsi="Times New Roman" w:cs="Times New Roman"/>
+          <w:sz w:val="28"/>
+          <w:szCs w:val="28"/>
+        </w:rPr>
+        <w:t>n_threads</w:t>
+      </w:r>
+      <w:proofErr w:type="spellEnd"/>
+      <w:r>
+        <w:rPr>
+          <w:rFonts w:ascii="Times New Roman" w:hAnsi="Times New Roman" w:cs="Times New Roman"/>
+          <w:sz w:val="28"/>
+          <w:szCs w:val="28"/>
+        </w:rPr>
+        <w:t>);</w:t>
+      </w:r>
+    </w:p>
+    <w:p>
+      <w:pPr>
+        <w:rPr>
+          <w:rFonts w:ascii="Times New Roman" w:hAnsi="Times New Roman" w:cs="Times New Roman"/>
+          <w:sz w:val="28"/>
+          <w:szCs w:val="28"/>
+        </w:rPr>
+      </w:pPr>
+    </w:p>
+    <w:p>
+      <w:pPr>
+        <w:rPr>
+          <w:rFonts w:ascii="Times New Roman" w:hAnsi="Times New Roman" w:cs="Times New Roman"/>
+          <w:sz w:val="28"/>
+          <w:szCs w:val="28"/>
+        </w:rPr>
+      </w:pPr>
+      <w:r>
+        <w:rPr>
+          <w:rFonts w:ascii="Times New Roman" w:hAnsi="Times New Roman" w:cs="Times New Roman"/>
+          <w:sz w:val="28"/>
+          <w:szCs w:val="28"/>
+        </w:rPr>
+        <w:t xml:space="preserve">    </w:t>
+      </w:r>
+      <w:proofErr w:type="spellStart"/>
+      <w:proofErr w:type="gramStart"/>
+      <w:r>
+        <w:rPr>
+          <w:rFonts w:ascii="Times New Roman" w:hAnsi="Times New Roman" w:cs="Times New Roman"/>
+          <w:sz w:val="28"/>
+          <w:szCs w:val="28"/>
+        </w:rPr>
+        <w:t>printf</w:t>
+      </w:r>
+      <w:proofErr w:type="spellEnd"/>
+      <w:r>
+        <w:rPr>
+          <w:rFonts w:ascii="Times New Roman" w:hAnsi="Times New Roman" w:cs="Times New Roman"/>
+          <w:sz w:val="28"/>
+          <w:szCs w:val="28"/>
+        </w:rPr>
+        <w:t>(</w:t>
+      </w:r>
+      <w:proofErr w:type="gramEnd"/>
+      <w:r>
+        <w:rPr>
+          <w:rFonts w:ascii="Times New Roman" w:hAnsi="Times New Roman" w:cs="Times New Roman"/>
+          <w:sz w:val="28"/>
+          <w:szCs w:val="28"/>
+        </w:rPr>
+        <w:t>"\</w:t>
+      </w:r>
+      <w:proofErr w:type="spellStart"/>
+      <w:r>
+        <w:rPr>
+          <w:rFonts w:ascii="Times New Roman" w:hAnsi="Times New Roman" w:cs="Times New Roman"/>
+          <w:sz w:val="28"/>
+          <w:szCs w:val="28"/>
+        </w:rPr>
+        <w:t>nSequential</w:t>
+      </w:r>
+      <w:proofErr w:type="spellEnd"/>
+      <w:r>
+        <w:rPr>
+          <w:rFonts w:ascii="Times New Roman" w:hAnsi="Times New Roman" w:cs="Times New Roman"/>
+          <w:sz w:val="28"/>
+          <w:szCs w:val="28"/>
+        </w:rPr>
+        <w:t xml:space="preserve"> Hello World:\n");</w:t>
+      </w:r>
+    </w:p>
+    <w:p>
+      <w:pPr>
+        <w:rPr>
+          <w:rFonts w:ascii="Times New Roman" w:hAnsi="Times New Roman" w:cs="Times New Roman"/>
+          <w:sz w:val="28"/>
+          <w:szCs w:val="28"/>
+        </w:rPr>
+      </w:pPr>
+      <w:r>
+        <w:rPr>
+          <w:rFonts w:ascii="Times New Roman" w:hAnsi="Times New Roman" w:cs="Times New Roman"/>
+          <w:sz w:val="28"/>
+          <w:szCs w:val="28"/>
+        </w:rPr>
+        <w:t xml:space="preserve">    for (int </w:t>
+      </w:r>
+      <w:proofErr w:type="spellStart"/>
+      <w:r>
+        <w:rPr>
+          <w:rFonts w:ascii="Times New Roman" w:hAnsi="Times New Roman" w:cs="Times New Roman"/>
+          <w:sz w:val="28"/>
+          <w:szCs w:val="28"/>
+        </w:rPr>
+        <w:t>i</w:t>
+      </w:r>
+      <w:proofErr w:type="spellEnd"/>
+      <w:r>
+        <w:rPr>
+          <w:rFonts w:ascii="Times New Roman" w:hAnsi="Times New Roman" w:cs="Times New Roman"/>
+          <w:sz w:val="28"/>
+          <w:szCs w:val="28"/>
+        </w:rPr>
+        <w:t xml:space="preserve"> = 0; </w:t>
+      </w:r>
+      <w:proofErr w:type="spellStart"/>
+      <w:r>
+        <w:rPr>
+          <w:rFonts w:ascii="Times New Roman" w:hAnsi="Times New Roman" w:cs="Times New Roman"/>
+          <w:sz w:val="28"/>
+          <w:szCs w:val="28"/>
+        </w:rPr>
+        <w:t>i</w:t>
+      </w:r>
+      <w:proofErr w:type="spellEnd"/>
+      <w:r>
+        <w:rPr>
+          <w:rFonts w:ascii="Times New Roman" w:hAnsi="Times New Roman" w:cs="Times New Roman"/>
+          <w:sz w:val="28"/>
+          <w:szCs w:val="28"/>
+        </w:rPr>
+        <w:t xml:space="preserve"> &lt; </w:t>
+      </w:r>
+      <w:proofErr w:type="spellStart"/>
+      <w:r>
+        <w:rPr>
+          <w:rFonts w:ascii="Times New Roman" w:hAnsi="Times New Roman" w:cs="Times New Roman"/>
+          <w:sz w:val="28"/>
+          <w:szCs w:val="28"/>
+        </w:rPr>
+        <w:t>n_threads</w:t>
+      </w:r>
+      <w:proofErr w:type="spellEnd"/>
+      <w:r>
+        <w:rPr>
+          <w:rFonts w:ascii="Times New Roman" w:hAnsi="Times New Roman" w:cs="Times New Roman"/>
+          <w:sz w:val="28"/>
+          <w:szCs w:val="28"/>
+        </w:rPr>
+        <w:t xml:space="preserve">; </w:t>
+      </w:r>
+      <w:proofErr w:type="spellStart"/>
+      <w:r>
+        <w:rPr>
+          <w:rFonts w:ascii="Times New Roman" w:hAnsi="Times New Roman" w:cs="Times New Roman"/>
+          <w:sz w:val="28"/>
+          <w:szCs w:val="28"/>
+        </w:rPr>
+        <w:t>i</w:t>
+      </w:r>
+      <w:proofErr w:type="spellEnd"/>
+      <w:r>
+        <w:rPr>
+          <w:rFonts w:ascii="Times New Roman" w:hAnsi="Times New Roman" w:cs="Times New Roman"/>
+          <w:sz w:val="28"/>
+          <w:szCs w:val="28"/>
+        </w:rPr>
+        <w:t>++) {</w:t>
+      </w:r>
+    </w:p>
+    <w:p>
+      <w:pPr>
+        <w:rPr>
+          <w:rFonts w:ascii="Times New Roman" w:hAnsi="Times New Roman" w:cs="Times New Roman"/>
+          <w:sz w:val="28"/>
+          <w:szCs w:val="28"/>
+        </w:rPr>
+      </w:pPr>
+      <w:r>
+        <w:rPr>
+          <w:rFonts w:ascii="Times New Roman" w:hAnsi="Times New Roman" w:cs="Times New Roman"/>
+          <w:sz w:val="28"/>
+          <w:szCs w:val="28"/>
+        </w:rPr>
+        <w:t xml:space="preserve">        </w:t>
+      </w:r>
+      <w:proofErr w:type="spellStart"/>
+      <w:proofErr w:type="gramStart"/>
+      <w:r>
+        <w:rPr>
+          <w:rFonts w:ascii="Times New Roman" w:hAnsi="Times New Roman" w:cs="Times New Roman"/>
+          <w:sz w:val="28"/>
+          <w:szCs w:val="28"/>
+        </w:rPr>
+        <w:t>printf</w:t>
+      </w:r>
+      <w:proofErr w:type="spellEnd"/>
+      <w:r>
+        <w:rPr>
+          <w:rFonts w:ascii="Times New Roman" w:hAnsi="Times New Roman" w:cs="Times New Roman"/>
+          <w:sz w:val="28"/>
+          <w:szCs w:val="28"/>
+        </w:rPr>
+        <w:t>(</w:t>
+      </w:r>
+      <w:proofErr w:type="gramEnd"/>
+      <w:r>
+        <w:rPr>
+          <w:rFonts w:ascii="Times New Roman" w:hAnsi="Times New Roman" w:cs="Times New Roman"/>
+          <w:sz w:val="28"/>
+          <w:szCs w:val="28"/>
+        </w:rPr>
+        <w:t xml:space="preserve">"Hello from thread %d (Sequential)\n", </w:t>
+      </w:r>
+      <w:proofErr w:type="spellStart"/>
+      <w:r>
+        <w:rPr>
+          <w:rFonts w:ascii="Times New Roman" w:hAnsi="Times New Roman" w:cs="Times New Roman"/>
+          <w:sz w:val="28"/>
+          <w:szCs w:val="28"/>
+        </w:rPr>
+        <w:t>i</w:t>
+      </w:r>
+      <w:proofErr w:type="spellEnd"/>
+      <w:r>
+        <w:rPr>
+          <w:rFonts w:ascii="Times New Roman" w:hAnsi="Times New Roman" w:cs="Times New Roman"/>
+          <w:sz w:val="28"/>
+          <w:szCs w:val="28"/>
+        </w:rPr>
+        <w:t>);</w:t>
+      </w:r>
+    </w:p>
+    <w:p>
+      <w:pPr>
+        <w:rPr>
+          <w:rFonts w:ascii="Times New Roman" w:hAnsi="Times New Roman" w:cs="Times New Roman"/>
+          <w:sz w:val="28"/>
+          <w:szCs w:val="28"/>
+        </w:rPr>
+      </w:pPr>
+      <w:r>
+        <w:rPr>
+          <w:rFonts w:ascii="Times New Roman" w:hAnsi="Times New Roman" w:cs="Times New Roman"/>
+          <w:sz w:val="28"/>
+          <w:szCs w:val="28"/>
+        </w:rPr>
+        <w:t>    }</w:t>
+      </w:r>
+    </w:p>
+    <w:p>
+      <w:pPr>
+        <w:rPr>
+          <w:rFonts w:ascii="Times New Roman" w:hAnsi="Times New Roman" w:cs="Times New Roman"/>
+          <w:sz w:val="28"/>
+          <w:szCs w:val="28"/>
+        </w:rPr>
+      </w:pPr>
+    </w:p>
+    <w:p>
+      <w:pPr>
+        <w:rPr>
+          <w:rFonts w:ascii="Times New Roman" w:hAnsi="Times New Roman" w:cs="Times New Roman"/>
+          <w:sz w:val="28"/>
+          <w:szCs w:val="28"/>
+        </w:rPr>
+      </w:pPr>
+      <w:r>
+        <w:rPr>
+          <w:rFonts w:ascii="Times New Roman" w:hAnsi="Times New Roman" w:cs="Times New Roman"/>
+          <w:sz w:val="28"/>
+          <w:szCs w:val="28"/>
+        </w:rPr>
+        <w:t xml:space="preserve">    </w:t>
+      </w:r>
+      <w:proofErr w:type="spellStart"/>
+      <w:proofErr w:type="gramStart"/>
+      <w:r>
+        <w:rPr>
+          <w:rFonts w:ascii="Times New Roman" w:hAnsi="Times New Roman" w:cs="Times New Roman"/>
+          <w:sz w:val="28"/>
+          <w:szCs w:val="28"/>
+        </w:rPr>
+        <w:t>printf</w:t>
+      </w:r>
+      <w:proofErr w:type="spellEnd"/>
+      <w:r>
+        <w:rPr>
+          <w:rFonts w:ascii="Times New Roman" w:hAnsi="Times New Roman" w:cs="Times New Roman"/>
+          <w:sz w:val="28"/>
+          <w:szCs w:val="28"/>
+        </w:rPr>
+        <w:t>(</w:t>
+      </w:r>
+      <w:proofErr w:type="gramEnd"/>
+      <w:r>
+        <w:rPr>
+          <w:rFonts w:ascii="Times New Roman" w:hAnsi="Times New Roman" w:cs="Times New Roman"/>
+          <w:sz w:val="28"/>
+          <w:szCs w:val="28"/>
+        </w:rPr>
+        <w:t>"\</w:t>
+      </w:r>
+      <w:proofErr w:type="spellStart"/>
+      <w:r>
+        <w:rPr>
+          <w:rFonts w:ascii="Times New Roman" w:hAnsi="Times New Roman" w:cs="Times New Roman"/>
+          <w:sz w:val="28"/>
+          <w:szCs w:val="28"/>
+        </w:rPr>
+        <w:t>nParallel</w:t>
+      </w:r>
+      <w:proofErr w:type="spellEnd"/>
+      <w:r>
+        <w:rPr>
+          <w:rFonts w:ascii="Times New Roman" w:hAnsi="Times New Roman" w:cs="Times New Roman"/>
+          <w:sz w:val="28"/>
+          <w:szCs w:val="28"/>
+        </w:rPr>
+        <w:t xml:space="preserve"> Hello World using OpenMP:\n");</w:t>
+      </w:r>
+    </w:p>
+    <w:p>
+      <w:pPr>
+        <w:rPr>
+          <w:rFonts w:ascii="Times New Roman" w:hAnsi="Times New Roman" w:cs="Times New Roman"/>
+          <w:sz w:val="28"/>
+          <w:szCs w:val="28"/>
+        </w:rPr>
+      </w:pPr>
+      <w:r>
+        <w:rPr>
+          <w:rFonts w:ascii="Times New Roman" w:hAnsi="Times New Roman" w:cs="Times New Roman"/>
+          <w:sz w:val="28"/>
+          <w:szCs w:val="28"/>
+        </w:rPr>
+        <w:t xml:space="preserve">    </w:t>
+      </w:r>
+      <w:proofErr w:type="spellStart"/>
+      <w:r>
+        <w:rPr>
+          <w:rFonts w:ascii="Times New Roman" w:hAnsi="Times New Roman" w:cs="Times New Roman"/>
+          <w:sz w:val="28"/>
+          <w:szCs w:val="28"/>
+        </w:rPr>
+        <w:t>omp_set_num_threads</w:t>
+      </w:r>
+      <w:proofErr w:type="spellEnd"/>
+      <w:r>
+        <w:rPr>
+          <w:rFonts w:ascii="Times New Roman" w:hAnsi="Times New Roman" w:cs="Times New Roman"/>
+          <w:sz w:val="28"/>
+          <w:szCs w:val="28"/>
+        </w:rPr>
+        <w:t>(</w:t>
+      </w:r>
+      <w:proofErr w:type="spellStart"/>
+      <w:r>
+        <w:rPr>
+          <w:rFonts w:ascii="Times New Roman" w:hAnsi="Times New Roman" w:cs="Times New Roman"/>
+          <w:sz w:val="28"/>
+          <w:szCs w:val="28"/>
+        </w:rPr>
+        <w:t>n_threads</w:t>
+      </w:r>
+      <w:proofErr w:type="spellEnd"/>
+      <w:r>
+        <w:rPr>
+          <w:rFonts w:ascii="Times New Roman" w:hAnsi="Times New Roman" w:cs="Times New Roman"/>
+          <w:sz w:val="28"/>
+          <w:szCs w:val="28"/>
+        </w:rPr>
+        <w:t>);</w:t>
+      </w:r>
+    </w:p>
+    <w:p>
+      <w:pPr>
+        <w:rPr>
+          <w:rFonts w:ascii="Times New Roman" w:hAnsi="Times New Roman" w:cs="Times New Roman"/>
+          <w:sz w:val="28"/>
+          <w:szCs w:val="28"/>
+        </w:rPr>
+      </w:pPr>
+      <w:r>
+        <w:rPr>
+          <w:rFonts w:ascii="Times New Roman" w:hAnsi="Times New Roman" w:cs="Times New Roman"/>
+          <w:sz w:val="28"/>
+          <w:szCs w:val="28"/>
+        </w:rPr>
+        <w:t xml:space="preserve">    #pragma </w:t>
+      </w:r>
+      <w:proofErr w:type="spellStart"/>
+      <w:r>
+        <w:rPr>
+          <w:rFonts w:ascii="Times New Roman" w:hAnsi="Times New Roman" w:cs="Times New Roman"/>
+          <w:sz w:val="28"/>
+          <w:szCs w:val="28"/>
+        </w:rPr>
+        <w:t>omp</w:t>
+      </w:r>
+      <w:proofErr w:type="spellEnd"/>
+      <w:r>
+        <w:rPr>
+          <w:rFonts w:ascii="Times New Roman" w:hAnsi="Times New Roman" w:cs="Times New Roman"/>
+          <w:sz w:val="28"/>
+          <w:szCs w:val="28"/>
+        </w:rPr>
+        <w:t xml:space="preserve"> parallel</w:t>
+      </w:r>
+    </w:p>
+    <w:p>
+      <w:pPr>
+        <w:rPr>
+          <w:rFonts w:ascii="Times New Roman" w:hAnsi="Times New Roman" w:cs="Times New Roman"/>
+          <w:sz w:val="28"/>
+          <w:szCs w:val="28"/>
+        </w:rPr>
+      </w:pPr>
+      <w:r>
+        <w:rPr>
+          <w:rFonts w:ascii="Times New Roman" w:hAnsi="Times New Roman" w:cs="Times New Roman"/>
+          <w:sz w:val="28"/>
+          <w:szCs w:val="28"/>
+        </w:rPr>
         <w:lastRenderedPageBreak/>
-        <w:br/>
-      </w:r>
-      <w:r>
-        <w:rPr>
-          <w:rFonts w:ascii="Times New Roman" w:hAnsi="Times New Roman" w:cs="Times New Roman"/>
-          <w:sz w:val="32"/>
-          <w:szCs w:val="32"/>
-          <w:u w:val="single"/>
-        </w:rPr>
-        <w:t xml:space="preserve">Problem Statement </w:t>
-      </w:r>
-      <w:r>
-        <w:rPr>
-          <w:rFonts w:ascii="Times New Roman" w:hAnsi="Times New Roman" w:cs="Times New Roman"/>
-          <w:sz w:val="32"/>
-          <w:szCs w:val="32"/>
-          <w:u w:val="single"/>
-        </w:rPr>
-        <w:t>2</w:t>
-      </w:r>
-      <w:r>
-        <w:rPr>
-          <w:rFonts w:ascii="Times New Roman" w:hAnsi="Times New Roman" w:cs="Times New Roman"/>
-          <w:sz w:val="32"/>
-          <w:szCs w:val="32"/>
-        </w:rPr>
-        <w:t xml:space="preserve"> – Print ‘Hello, World’ in Sequential and Parallel in OpenMP</w:t>
-      </w:r>
-    </w:p>
-    <w:p>
-      <w:pPr>
-        <w:rPr>
-          <w:rFonts w:ascii="Times New Roman" w:hAnsi="Times New Roman" w:cs="Times New Roman"/>
-          <w:sz w:val="28"/>
-          <w:szCs w:val="28"/>
-        </w:rPr>
-      </w:pPr>
-      <w:r>
-        <w:rPr>
-          <w:rFonts w:ascii="Times New Roman" w:hAnsi="Times New Roman" w:cs="Times New Roman"/>
-          <w:sz w:val="28"/>
-          <w:szCs w:val="28"/>
-        </w:rPr>
-        <w:t>We first ask the user for number of threads – OpenMP allows to set the threads at runtime. Then, we print the Hello, World in sequential – number of times of threads count and then run the code in parallel in each thread.</w:t>
-      </w:r>
-    </w:p>
-    <w:p>
-      <w:pPr>
-        <w:rPr>
-          <w:rFonts w:ascii="Times New Roman" w:hAnsi="Times New Roman" w:cs="Times New Roman"/>
-          <w:sz w:val="28"/>
-          <w:szCs w:val="28"/>
-        </w:rPr>
-      </w:pPr>
-    </w:p>
-    <w:p>
-      <w:pPr>
-        <w:rPr>
-          <w:rFonts w:ascii="Times New Roman" w:hAnsi="Times New Roman" w:cs="Times New Roman"/>
-          <w:sz w:val="28"/>
-          <w:szCs w:val="28"/>
-        </w:rPr>
-      </w:pPr>
-      <w:r>
-        <w:rPr>
-          <w:rFonts w:ascii="Times New Roman" w:hAnsi="Times New Roman" w:cs="Times New Roman"/>
-          <w:sz w:val="28"/>
-          <w:szCs w:val="28"/>
-        </w:rPr>
-        <w:t>Code snapshot:</w:t>
-      </w:r>
+        <w:t>    {</w:t>
+      </w:r>
+    </w:p>
+    <w:p>
+      <w:pPr>
+        <w:rPr>
+          <w:rFonts w:ascii="Times New Roman" w:hAnsi="Times New Roman" w:cs="Times New Roman"/>
+          <w:sz w:val="28"/>
+          <w:szCs w:val="28"/>
+        </w:rPr>
+      </w:pPr>
+      <w:r>
+        <w:rPr>
+          <w:rFonts w:ascii="Times New Roman" w:hAnsi="Times New Roman" w:cs="Times New Roman"/>
+          <w:sz w:val="28"/>
+          <w:szCs w:val="28"/>
+        </w:rPr>
+        <w:t xml:space="preserve">        int </w:t>
+      </w:r>
+      <w:proofErr w:type="spellStart"/>
+      <w:r>
+        <w:rPr>
+          <w:rFonts w:ascii="Times New Roman" w:hAnsi="Times New Roman" w:cs="Times New Roman"/>
+          <w:sz w:val="28"/>
+          <w:szCs w:val="28"/>
+        </w:rPr>
+        <w:t>tid</w:t>
+      </w:r>
+      <w:proofErr w:type="spellEnd"/>
+      <w:r>
+        <w:rPr>
+          <w:rFonts w:ascii="Times New Roman" w:hAnsi="Times New Roman" w:cs="Times New Roman"/>
+          <w:sz w:val="28"/>
+          <w:szCs w:val="28"/>
+        </w:rPr>
+        <w:t xml:space="preserve"> = </w:t>
+      </w:r>
+      <w:proofErr w:type="spellStart"/>
+      <w:r>
+        <w:rPr>
+          <w:rFonts w:ascii="Times New Roman" w:hAnsi="Times New Roman" w:cs="Times New Roman"/>
+          <w:sz w:val="28"/>
+          <w:szCs w:val="28"/>
+        </w:rPr>
+        <w:t>omp_get_thread_</w:t>
+      </w:r>
+      <w:proofErr w:type="gramStart"/>
+      <w:r>
+        <w:rPr>
+          <w:rFonts w:ascii="Times New Roman" w:hAnsi="Times New Roman" w:cs="Times New Roman"/>
+          <w:sz w:val="28"/>
+          <w:szCs w:val="28"/>
+        </w:rPr>
+        <w:t>num</w:t>
+      </w:r>
+      <w:proofErr w:type="spellEnd"/>
+      <w:r>
+        <w:rPr>
+          <w:rFonts w:ascii="Times New Roman" w:hAnsi="Times New Roman" w:cs="Times New Roman"/>
+          <w:sz w:val="28"/>
+          <w:szCs w:val="28"/>
+        </w:rPr>
+        <w:t>(</w:t>
+      </w:r>
+      <w:proofErr w:type="gramEnd"/>
+      <w:r>
+        <w:rPr>
+          <w:rFonts w:ascii="Times New Roman" w:hAnsi="Times New Roman" w:cs="Times New Roman"/>
+          <w:sz w:val="28"/>
+          <w:szCs w:val="28"/>
+        </w:rPr>
+        <w:t>);</w:t>
+      </w:r>
+    </w:p>
+    <w:p>
+      <w:pPr>
+        <w:rPr>
+          <w:rFonts w:ascii="Times New Roman" w:hAnsi="Times New Roman" w:cs="Times New Roman"/>
+          <w:sz w:val="28"/>
+          <w:szCs w:val="28"/>
+        </w:rPr>
+      </w:pPr>
+      <w:r>
+        <w:rPr>
+          <w:rFonts w:ascii="Times New Roman" w:hAnsi="Times New Roman" w:cs="Times New Roman"/>
+          <w:sz w:val="28"/>
+          <w:szCs w:val="28"/>
+        </w:rPr>
+        <w:t xml:space="preserve">        </w:t>
+      </w:r>
+      <w:proofErr w:type="spellStart"/>
+      <w:proofErr w:type="gramStart"/>
+      <w:r>
+        <w:rPr>
+          <w:rFonts w:ascii="Times New Roman" w:hAnsi="Times New Roman" w:cs="Times New Roman"/>
+          <w:sz w:val="28"/>
+          <w:szCs w:val="28"/>
+        </w:rPr>
+        <w:t>printf</w:t>
+      </w:r>
+      <w:proofErr w:type="spellEnd"/>
+      <w:r>
+        <w:rPr>
+          <w:rFonts w:ascii="Times New Roman" w:hAnsi="Times New Roman" w:cs="Times New Roman"/>
+          <w:sz w:val="28"/>
+          <w:szCs w:val="28"/>
+        </w:rPr>
+        <w:t>(</w:t>
+      </w:r>
+      <w:proofErr w:type="gramEnd"/>
+      <w:r>
+        <w:rPr>
+          <w:rFonts w:ascii="Times New Roman" w:hAnsi="Times New Roman" w:cs="Times New Roman"/>
+          <w:sz w:val="28"/>
+          <w:szCs w:val="28"/>
+        </w:rPr>
+        <w:t xml:space="preserve">"Hello from thread %d (Parallel)\n", </w:t>
+      </w:r>
+      <w:proofErr w:type="spellStart"/>
+      <w:r>
+        <w:rPr>
+          <w:rFonts w:ascii="Times New Roman" w:hAnsi="Times New Roman" w:cs="Times New Roman"/>
+          <w:sz w:val="28"/>
+          <w:szCs w:val="28"/>
+        </w:rPr>
+        <w:t>tid</w:t>
+      </w:r>
+      <w:proofErr w:type="spellEnd"/>
+      <w:r>
+        <w:rPr>
+          <w:rFonts w:ascii="Times New Roman" w:hAnsi="Times New Roman" w:cs="Times New Roman"/>
+          <w:sz w:val="28"/>
+          <w:szCs w:val="28"/>
+        </w:rPr>
+        <w:t>);</w:t>
+      </w:r>
+    </w:p>
+    <w:p>
+      <w:pPr>
+        <w:rPr>
+          <w:rFonts w:ascii="Times New Roman" w:hAnsi="Times New Roman" w:cs="Times New Roman"/>
+          <w:sz w:val="28"/>
+          <w:szCs w:val="28"/>
+        </w:rPr>
+      </w:pPr>
+      <w:r>
+        <w:rPr>
+          <w:rFonts w:ascii="Times New Roman" w:hAnsi="Times New Roman" w:cs="Times New Roman"/>
+          <w:sz w:val="28"/>
+          <w:szCs w:val="28"/>
+        </w:rPr>
+        <w:t>    }</w:t>
+      </w:r>
+    </w:p>
+    <w:p>
+      <w:pPr>
+        <w:rPr>
+          <w:rFonts w:ascii="Times New Roman" w:hAnsi="Times New Roman" w:cs="Times New Roman"/>
+          <w:sz w:val="28"/>
+          <w:szCs w:val="28"/>
+        </w:rPr>
+      </w:pPr>
+    </w:p>
+    <w:p>
+      <w:pPr>
+        <w:rPr>
+          <w:rFonts w:ascii="Times New Roman" w:hAnsi="Times New Roman" w:cs="Times New Roman"/>
+          <w:sz w:val="28"/>
+          <w:szCs w:val="28"/>
+        </w:rPr>
+      </w:pPr>
+      <w:r>
+        <w:rPr>
+          <w:rFonts w:ascii="Times New Roman" w:hAnsi="Times New Roman" w:cs="Times New Roman"/>
+          <w:sz w:val="28"/>
+          <w:szCs w:val="28"/>
+        </w:rPr>
+        <w:t>    return 0;</w:t>
+      </w:r>
+    </w:p>
+    <w:p>
+      <w:pPr>
+        <w:rPr>
+          <w:rFonts w:ascii="Times New Roman" w:hAnsi="Times New Roman" w:cs="Times New Roman"/>
+          <w:sz w:val="28"/>
+          <w:szCs w:val="28"/>
+        </w:rPr>
+      </w:pPr>
+      <w:r>
+        <w:rPr>
+          <w:rFonts w:ascii="Times New Roman" w:hAnsi="Times New Roman" w:cs="Times New Roman"/>
+          <w:sz w:val="28"/>
+          <w:szCs w:val="28"/>
+        </w:rPr>
+        <w:t>}</w:t>
+      </w:r>
+    </w:p>
+    <w:p>
+      <w:pPr>
+        <w:rPr>
+          <w:rFonts w:ascii="Times New Roman" w:hAnsi="Times New Roman" w:cs="Times New Roman"/>
+          <w:sz w:val="28"/>
+          <w:szCs w:val="28"/>
+        </w:rPr>
+      </w:pPr>
+    </w:p>
+    <w:p>
+      <w:pPr>
+        <w:rPr>
+          <w:rFonts w:ascii="Times New Roman" w:hAnsi="Times New Roman" w:cs="Times New Roman"/>
+          <w:sz w:val="28"/>
+          <w:szCs w:val="28"/>
+        </w:rPr>
+      </w:pPr>
     </w:p>
     <w:p>
       <w:pPr>
@@ -1303,11 +1944,241 @@
           <w:sz w:val="28"/>
           <w:szCs w:val="28"/>
         </w:rPr>
+        <w:drawing>
+          <wp:inline distT="0" distB="0" distL="0" distR="0" wp14:anchorId="3B33E169" wp14:editId="505B58D4">
+            <wp:extent cx="4397121" cy="3558848"/>
+            <wp:effectExtent l="0" t="0" r="3810" b="3810"/>
+            <wp:docPr id="807182571" name="Picture 1"/>
+            <wp:cNvGraphicFramePr>
+              <a:graphicFrameLocks xmlns:a="http://schemas.openxmlformats.org/drawingml/2006/main" noChangeAspect="1"/>
+            </wp:cNvGraphicFramePr>
+            <a:graphic xmlns:a="http://schemas.openxmlformats.org/drawingml/2006/main">
+              <a:graphicData uri="http://schemas.openxmlformats.org/drawingml/2006/picture">
+                <pic:pic xmlns:pic="http://schemas.openxmlformats.org/drawingml/2006/picture">
+                  <pic:nvPicPr>
+                    <pic:cNvPr id="807182571" name=""/>
+                    <pic:cNvPicPr/>
+                  </pic:nvPicPr>
+                  <pic:blipFill>
+                    <a:blip r:embed="rId10"/>
+                    <a:stretch>
+                      <a:fillRect/>
+                    </a:stretch>
+                  </pic:blipFill>
+                  <pic:spPr>
+                    <a:xfrm>
+                      <a:off x="0" y="0"/>
+                      <a:ext cx="4397121" cy="3558848"/>
+                    </a:xfrm>
+                    <a:prstGeom prst="rect">
+                      <a:avLst/>
+                    </a:prstGeom>
+                  </pic:spPr>
+                </pic:pic>
+              </a:graphicData>
+            </a:graphic>
+          </wp:inline>
+        </w:drawing>
+      </w:r>
+    </w:p>
+    <w:p>
+      <w:pPr>
+        <w:rPr>
+          <w:rFonts w:ascii="Times New Roman" w:hAnsi="Times New Roman" w:cs="Times New Roman"/>
+          <w:sz w:val="28"/>
+          <w:szCs w:val="28"/>
+        </w:rPr>
+      </w:pPr>
+      <w:r>
+        <w:rPr>
+          <w:rFonts w:ascii="Times New Roman" w:hAnsi="Times New Roman" w:cs="Times New Roman"/>
+          <w:sz w:val="28"/>
+          <w:szCs w:val="28"/>
+        </w:rPr>
         <w:t>Analysis:</w:t>
       </w:r>
     </w:p>
     <w:p>
       <w:pPr>
+        <w:numPr>
+          <w:ilvl w:val="0"/>
+          <w:numId w:val="1"/>
+        </w:numPr>
+        <w:rPr>
+          <w:rFonts w:ascii="Times New Roman" w:hAnsi="Times New Roman" w:cs="Times New Roman"/>
+          <w:sz w:val="24"/>
+          <w:szCs w:val="24"/>
+        </w:rPr>
+      </w:pPr>
+      <w:r>
+        <w:rPr>
+          <w:rFonts w:ascii="Times New Roman" w:hAnsi="Times New Roman" w:cs="Times New Roman"/>
+          <w:b/>
+          <w:bCs/>
+          <w:sz w:val="24"/>
+          <w:szCs w:val="24"/>
+        </w:rPr>
+        <w:t>Objective:</w:t>
+      </w:r>
+      <w:r>
+        <w:rPr>
+          <w:rFonts w:ascii="Times New Roman" w:hAnsi="Times New Roman" w:cs="Times New Roman"/>
+          <w:sz w:val="24"/>
+          <w:szCs w:val="24"/>
+        </w:rPr>
+        <w:t xml:space="preserve"> Demonstrates difference between </w:t>
+      </w:r>
+      <w:r>
+        <w:rPr>
+          <w:rFonts w:ascii="Times New Roman" w:hAnsi="Times New Roman" w:cs="Times New Roman"/>
+          <w:b/>
+          <w:bCs/>
+          <w:sz w:val="24"/>
+          <w:szCs w:val="24"/>
+        </w:rPr>
+        <w:t>sequential</w:t>
+      </w:r>
+      <w:r>
+        <w:rPr>
+          <w:rFonts w:ascii="Times New Roman" w:hAnsi="Times New Roman" w:cs="Times New Roman"/>
+          <w:sz w:val="24"/>
+          <w:szCs w:val="24"/>
+        </w:rPr>
+        <w:t xml:space="preserve"> and </w:t>
+      </w:r>
+      <w:r>
+        <w:rPr>
+          <w:rFonts w:ascii="Times New Roman" w:hAnsi="Times New Roman" w:cs="Times New Roman"/>
+          <w:b/>
+          <w:bCs/>
+          <w:sz w:val="24"/>
+          <w:szCs w:val="24"/>
+        </w:rPr>
+        <w:t>parallel</w:t>
+      </w:r>
+      <w:r>
+        <w:rPr>
+          <w:rFonts w:ascii="Times New Roman" w:hAnsi="Times New Roman" w:cs="Times New Roman"/>
+          <w:sz w:val="24"/>
+          <w:szCs w:val="24"/>
+        </w:rPr>
+        <w:t xml:space="preserve"> execution using OpenMP.</w:t>
+      </w:r>
+    </w:p>
+    <w:p>
+      <w:pPr>
+        <w:numPr>
+          <w:ilvl w:val="0"/>
+          <w:numId w:val="1"/>
+        </w:numPr>
+        <w:rPr>
+          <w:rFonts w:ascii="Times New Roman" w:hAnsi="Times New Roman" w:cs="Times New Roman"/>
+          <w:sz w:val="24"/>
+          <w:szCs w:val="24"/>
+        </w:rPr>
+      </w:pPr>
+      <w:r>
+        <w:rPr>
+          <w:rFonts w:ascii="Times New Roman" w:hAnsi="Times New Roman" w:cs="Times New Roman"/>
+          <w:b/>
+          <w:bCs/>
+          <w:sz w:val="24"/>
+          <w:szCs w:val="24"/>
+        </w:rPr>
+        <w:t>Sequential Part:</w:t>
+      </w:r>
+      <w:r>
+        <w:rPr>
+          <w:rFonts w:ascii="Times New Roman" w:hAnsi="Times New Roman" w:cs="Times New Roman"/>
+          <w:sz w:val="24"/>
+          <w:szCs w:val="24"/>
+        </w:rPr>
+        <w:t xml:space="preserve"> Prints "Hello" messages in order (single thread loop).</w:t>
+      </w:r>
+    </w:p>
+    <w:p>
+      <w:pPr>
+        <w:numPr>
+          <w:ilvl w:val="0"/>
+          <w:numId w:val="1"/>
+        </w:numPr>
+        <w:rPr>
+          <w:rFonts w:ascii="Times New Roman" w:hAnsi="Times New Roman" w:cs="Times New Roman"/>
+          <w:sz w:val="24"/>
+          <w:szCs w:val="24"/>
+        </w:rPr>
+      </w:pPr>
+      <w:r>
+        <w:rPr>
+          <w:rFonts w:ascii="Times New Roman" w:hAnsi="Times New Roman" w:cs="Times New Roman"/>
+          <w:b/>
+          <w:bCs/>
+          <w:sz w:val="24"/>
+          <w:szCs w:val="24"/>
+        </w:rPr>
+        <w:t>Parallel Part:</w:t>
+      </w:r>
+      <w:r>
+        <w:rPr>
+          <w:rFonts w:ascii="Times New Roman" w:hAnsi="Times New Roman" w:cs="Times New Roman"/>
+          <w:sz w:val="24"/>
+          <w:szCs w:val="24"/>
+        </w:rPr>
+        <w:t xml:space="preserve"> Uses #pragma </w:t>
+      </w:r>
+      <w:proofErr w:type="spellStart"/>
+      <w:r>
+        <w:rPr>
+          <w:rFonts w:ascii="Times New Roman" w:hAnsi="Times New Roman" w:cs="Times New Roman"/>
+          <w:sz w:val="24"/>
+          <w:szCs w:val="24"/>
+        </w:rPr>
+        <w:t>omp</w:t>
+      </w:r>
+      <w:proofErr w:type="spellEnd"/>
+      <w:r>
+        <w:rPr>
+          <w:rFonts w:ascii="Times New Roman" w:hAnsi="Times New Roman" w:cs="Times New Roman"/>
+          <w:sz w:val="24"/>
+          <w:szCs w:val="24"/>
+        </w:rPr>
+        <w:t xml:space="preserve"> parallel with user-defined number of threads. Each thread prints its ID independently.</w:t>
+      </w:r>
+    </w:p>
+    <w:p>
+      <w:pPr>
+        <w:numPr>
+          <w:ilvl w:val="0"/>
+          <w:numId w:val="1"/>
+        </w:numPr>
+        <w:rPr>
+          <w:rFonts w:ascii="Times New Roman" w:hAnsi="Times New Roman" w:cs="Times New Roman"/>
+          <w:sz w:val="24"/>
+          <w:szCs w:val="24"/>
+        </w:rPr>
+      </w:pPr>
+      <w:r>
+        <w:rPr>
+          <w:rFonts w:ascii="Times New Roman" w:hAnsi="Times New Roman" w:cs="Times New Roman"/>
+          <w:b/>
+          <w:bCs/>
+          <w:sz w:val="24"/>
+          <w:szCs w:val="24"/>
+        </w:rPr>
+        <w:lastRenderedPageBreak/>
+        <w:t>Key Point:</w:t>
+      </w:r>
+      <w:r>
+        <w:rPr>
+          <w:rFonts w:ascii="Times New Roman" w:hAnsi="Times New Roman" w:cs="Times New Roman"/>
+          <w:sz w:val="24"/>
+          <w:szCs w:val="24"/>
+        </w:rPr>
+        <w:t xml:space="preserve"> Shows how OpenMP distributes work across threads, where outputs may appear unordered due to parallel execution.</w:t>
+      </w:r>
+    </w:p>
+    <w:p>
+      <w:pPr>
         <w:rPr>
           <w:rFonts w:ascii="Times New Roman" w:hAnsi="Times New Roman" w:cs="Times New Roman"/>
           <w:sz w:val="28"/>
@@ -1337,55 +2208,26 @@
           <w:sz w:val="28"/>
           <w:szCs w:val="28"/>
         </w:rPr>
-        <w:t xml:space="preserve">: make a public repository </w:t>
-      </w:r>
-      <w:r>
-        <w:rPr>
-          <w:rFonts w:ascii="Times New Roman" w:hAnsi="Times New Roman" w:cs="Times New Roman"/>
-          <w:sz w:val="28"/>
-          <w:szCs w:val="28"/>
-        </w:rPr>
-        <w:t>upload code</w:t>
-      </w:r>
-      <w:r>
-        <w:rPr>
-          <w:rFonts w:ascii="Times New Roman" w:hAnsi="Times New Roman" w:cs="Times New Roman"/>
-          <w:sz w:val="28"/>
-          <w:szCs w:val="28"/>
-        </w:rPr>
-        <w:t xml:space="preserve"> of </w:t>
-      </w:r>
-      <w:r>
-        <w:rPr>
-          <w:rFonts w:ascii="Times New Roman" w:hAnsi="Times New Roman" w:cs="Times New Roman"/>
-          <w:sz w:val="28"/>
-          <w:szCs w:val="28"/>
-        </w:rPr>
-        <w:t>an</w:t>
-      </w:r>
-      <w:r>
-        <w:rPr>
-          <w:rFonts w:ascii="Times New Roman" w:hAnsi="Times New Roman" w:cs="Times New Roman"/>
-          <w:sz w:val="28"/>
-          <w:szCs w:val="28"/>
-        </w:rPr>
-        <w:t xml:space="preserve"> assignment</w:t>
-      </w:r>
-      <w:r>
-        <w:rPr>
-          <w:rFonts w:ascii="Times New Roman" w:hAnsi="Times New Roman" w:cs="Times New Roman"/>
-          <w:sz w:val="28"/>
-          <w:szCs w:val="28"/>
-        </w:rPr>
-        <w:t xml:space="preserve"> and paste its link here.</w:t>
-      </w:r>
-    </w:p>
-    <w:p>
-      <w:pPr>
-        <w:rPr>
-          <w:rFonts w:ascii="Times New Roman" w:hAnsi="Times New Roman" w:cs="Times New Roman"/>
-          <w:sz w:val="32"/>
-          <w:szCs w:val="32"/>
+        <w:t xml:space="preserve">: </w:t>
+      </w:r>
+      <w:hyperlink r:id="rId11" w:history="1">
+        <w:r>
+          <w:rPr>
+            <w:rStyle w:val="Hyperlink"/>
+            <w:rFonts w:ascii="Times New Roman" w:hAnsi="Times New Roman" w:cs="Times New Roman"/>
+            <w:sz w:val="28"/>
+            <w:szCs w:val="28"/>
+          </w:rPr>
+          <w:t>https://github.com/PiyushJadhav06044556/HPC-LAB-7th-Sem</w:t>
+        </w:r>
+      </w:hyperlink>
+    </w:p>
+    <w:p>
+      <w:pPr>
+        <w:rPr>
+          <w:rFonts w:ascii="Times New Roman" w:hAnsi="Times New Roman" w:cs="Times New Roman"/>
+          <w:sz w:val="28"/>
+          <w:szCs w:val="28"/>
         </w:rPr>
       </w:pPr>
     </w:p>
@@ -1430,27 +2272,261 @@
           <w:szCs w:val="32"/>
         </w:rPr>
       </w:pPr>
-    </w:p>
-    <w:p>
-      <w:pPr>
-        <w:rPr>
-          <w:rFonts w:ascii="Times New Roman" w:hAnsi="Times New Roman" w:cs="Times New Roman"/>
-          <w:sz w:val="32"/>
-          <w:szCs w:val="32"/>
-        </w:rPr>
-      </w:pPr>
-      <w:r>
-        <w:rPr>
-          <w:rFonts w:ascii="Times New Roman" w:hAnsi="Times New Roman" w:cs="Times New Roman"/>
-          <w:sz w:val="32"/>
-          <w:szCs w:val="32"/>
-        </w:rPr>
-        <w:t>Elaborate the parameters and show calculation.</w:t>
-      </w:r>
+      <w:r>
+        <w:rPr>
+          <w:rFonts w:ascii="Times New Roman" w:hAnsi="Times New Roman" w:cs="Times New Roman"/>
+          <w:sz w:val="32"/>
+          <w:szCs w:val="32"/>
+        </w:rPr>
+        <w:t>The formula for theoretical peak FLOPS is:</w:t>
+      </w:r>
+      <w:r>
+        <w:rPr>
+          <w:rFonts w:ascii="Times New Roman" w:hAnsi="Times New Roman" w:cs="Times New Roman"/>
+          <w:sz w:val="32"/>
+          <w:szCs w:val="32"/>
+        </w:rPr>
+        <w:t xml:space="preserve"> </w:t>
+      </w:r>
+      <w:r>
+        <w:rPr>
+          <w:rFonts w:ascii="Times New Roman" w:hAnsi="Times New Roman" w:cs="Times New Roman"/>
+          <w:sz w:val="32"/>
+          <w:szCs w:val="32"/>
+        </w:rPr>
+        <w:t>Theoretical</w:t>
+      </w:r>
+      <w:r>
+        <w:rPr>
+          <w:rFonts w:ascii="Times New Roman" w:hAnsi="Times New Roman" w:cs="Times New Roman"/>
+          <w:sz w:val="32"/>
+          <w:szCs w:val="32"/>
+        </w:rPr>
+        <w:t xml:space="preserve">      </w:t>
+      </w:r>
+      <w:r>
+        <w:rPr>
+          <w:rFonts w:ascii="Times New Roman" w:hAnsi="Times New Roman" w:cs="Times New Roman"/>
+          <w:sz w:val="32"/>
+          <w:szCs w:val="32"/>
+        </w:rPr>
+        <w:t>FLOPS=</w:t>
+      </w:r>
+      <w:proofErr w:type="gramStart"/>
+      <w:r>
+        <w:rPr>
+          <w:rFonts w:ascii="Times New Roman" w:hAnsi="Times New Roman" w:cs="Times New Roman"/>
+          <w:sz w:val="32"/>
+          <w:szCs w:val="32"/>
+        </w:rPr>
+        <w:t>ClockSpeed(</w:t>
+      </w:r>
+      <w:proofErr w:type="gramEnd"/>
+      <w:r>
+        <w:rPr>
+          <w:rFonts w:ascii="Times New Roman" w:hAnsi="Times New Roman" w:cs="Times New Roman"/>
+          <w:sz w:val="32"/>
+          <w:szCs w:val="32"/>
+        </w:rPr>
+        <w:t>Hz)×Cores×OperationsPerCycle×InstructionLevelParallelism</w:t>
+      </w:r>
+    </w:p>
+    <w:p>
+      <w:pPr>
+        <w:numPr>
+          <w:ilvl w:val="0"/>
+          <w:numId w:val="2"/>
+        </w:numPr>
+        <w:rPr>
+          <w:rFonts w:ascii="Times New Roman" w:hAnsi="Times New Roman" w:cs="Times New Roman"/>
+          <w:sz w:val="32"/>
+          <w:szCs w:val="32"/>
+        </w:rPr>
+      </w:pPr>
+      <w:r>
+        <w:rPr>
+          <w:rFonts w:ascii="Times New Roman" w:hAnsi="Times New Roman" w:cs="Times New Roman"/>
+          <w:b/>
+          <w:bCs/>
+          <w:sz w:val="32"/>
+          <w:szCs w:val="32"/>
+        </w:rPr>
+        <w:t>Clock Speed (Hz)</w:t>
+      </w:r>
+      <w:r>
+        <w:rPr>
+          <w:rFonts w:ascii="Times New Roman" w:hAnsi="Times New Roman" w:cs="Times New Roman"/>
+          <w:sz w:val="32"/>
+          <w:szCs w:val="32"/>
+        </w:rPr>
+        <w:t>: The processor's clock speed, typically measured in gigahertz (GHz), which is the number of cycles per second.</w:t>
+      </w:r>
+    </w:p>
+    <w:p>
+      <w:pPr>
+        <w:numPr>
+          <w:ilvl w:val="0"/>
+          <w:numId w:val="2"/>
+        </w:numPr>
+        <w:rPr>
+          <w:rFonts w:ascii="Times New Roman" w:hAnsi="Times New Roman" w:cs="Times New Roman"/>
+          <w:sz w:val="32"/>
+          <w:szCs w:val="32"/>
+        </w:rPr>
+      </w:pPr>
+      <w:r>
+        <w:rPr>
+          <w:rFonts w:ascii="Times New Roman" w:hAnsi="Times New Roman" w:cs="Times New Roman"/>
+          <w:b/>
+          <w:bCs/>
+          <w:sz w:val="32"/>
+          <w:szCs w:val="32"/>
+        </w:rPr>
+        <w:t>Cores</w:t>
+      </w:r>
+      <w:r>
+        <w:rPr>
+          <w:rFonts w:ascii="Times New Roman" w:hAnsi="Times New Roman" w:cs="Times New Roman"/>
+          <w:sz w:val="32"/>
+          <w:szCs w:val="32"/>
+        </w:rPr>
+        <w:t>: The number of individual processing cores on the CPU or GPU.</w:t>
+      </w:r>
+    </w:p>
+    <w:p>
+      <w:pPr>
+        <w:numPr>
+          <w:ilvl w:val="0"/>
+          <w:numId w:val="2"/>
+        </w:numPr>
+        <w:rPr>
+          <w:rFonts w:ascii="Times New Roman" w:hAnsi="Times New Roman" w:cs="Times New Roman"/>
+          <w:sz w:val="32"/>
+          <w:szCs w:val="32"/>
+        </w:rPr>
+      </w:pPr>
+      <w:r>
+        <w:rPr>
+          <w:rFonts w:ascii="Times New Roman" w:hAnsi="Times New Roman" w:cs="Times New Roman"/>
+          <w:b/>
+          <w:bCs/>
+          <w:sz w:val="32"/>
+          <w:szCs w:val="32"/>
+        </w:rPr>
+        <w:t>Operations Per Cycle</w:t>
+      </w:r>
+      <w:r>
+        <w:rPr>
+          <w:rFonts w:ascii="Times New Roman" w:hAnsi="Times New Roman" w:cs="Times New Roman"/>
+          <w:sz w:val="32"/>
+          <w:szCs w:val="32"/>
+        </w:rPr>
+        <w:t>: The number of floating-point operations a single core can perform in one clock cycle. This is determined by the processor's instruction set architecture (like AVX or AVX-512) and the data type (e.g., FP32 or FP64). For instance, an AVX-512 instruction can perform 16 single-precision (FP32) floating-point operations at once.</w:t>
+      </w:r>
+    </w:p>
+    <w:p>
+      <w:pPr>
+        <w:numPr>
+          <w:ilvl w:val="0"/>
+          <w:numId w:val="2"/>
+        </w:numPr>
+        <w:rPr>
+          <w:rFonts w:ascii="Times New Roman" w:hAnsi="Times New Roman" w:cs="Times New Roman"/>
+          <w:sz w:val="32"/>
+          <w:szCs w:val="32"/>
+        </w:rPr>
+      </w:pPr>
+      <w:r>
+        <w:rPr>
+          <w:rFonts w:ascii="Times New Roman" w:hAnsi="Times New Roman" w:cs="Times New Roman"/>
+          <w:b/>
+          <w:bCs/>
+          <w:sz w:val="32"/>
+          <w:szCs w:val="32"/>
+        </w:rPr>
+        <w:t>Instruction Level Parallelism</w:t>
+      </w:r>
+      <w:r>
+        <w:rPr>
+          <w:rFonts w:ascii="Times New Roman" w:hAnsi="Times New Roman" w:cs="Times New Roman"/>
+          <w:sz w:val="32"/>
+          <w:szCs w:val="32"/>
+        </w:rPr>
+        <w:t>: The number of parallel operations (e.g., a fused multiply-add, or FMA, which combines a multiplication and an addition) that can be executed in a single cycle. A single FMA instruction is counted as two FLOPS.</w:t>
+      </w:r>
+    </w:p>
+    <w:p>
+      <w:pPr>
+        <w:rPr>
+          <w:rFonts w:ascii="Times New Roman" w:hAnsi="Times New Roman" w:cs="Times New Roman"/>
+          <w:sz w:val="32"/>
+          <w:szCs w:val="32"/>
+        </w:rPr>
+      </w:pPr>
+    </w:p>
+    <w:p>
+      <w:pPr>
+        <w:rPr>
+          <w:rFonts w:ascii="Times New Roman" w:hAnsi="Times New Roman" w:cs="Times New Roman"/>
+          <w:sz w:val="32"/>
+          <w:szCs w:val="32"/>
+        </w:rPr>
+      </w:pPr>
+      <w:r>
+        <w:rPr>
+          <w:rFonts w:ascii="Times New Roman" w:hAnsi="Times New Roman" w:cs="Times New Roman"/>
+          <w:sz w:val="32"/>
+          <w:szCs w:val="32"/>
+        </w:rPr>
+        <w:t>FLOPS=6cores×(4.5×10</w:t>
+      </w:r>
+      <w:r>
+        <w:rPr>
+          <w:rFonts w:ascii="Times New Roman" w:hAnsi="Times New Roman" w:cs="Times New Roman"/>
+          <w:sz w:val="32"/>
+          <w:szCs w:val="32"/>
+        </w:rPr>
+        <w:t>^</w:t>
+      </w:r>
+      <w:r>
+        <w:rPr>
+          <w:rFonts w:ascii="Times New Roman" w:hAnsi="Times New Roman" w:cs="Times New Roman"/>
+          <w:sz w:val="32"/>
+          <w:szCs w:val="32"/>
+        </w:rPr>
+        <w:t>9</w:t>
+      </w:r>
+      <w:proofErr w:type="gramStart"/>
+      <w:r>
+        <w:rPr>
+          <w:rFonts w:ascii="Times New Roman" w:hAnsi="Times New Roman" w:cs="Times New Roman"/>
+          <w:sz w:val="32"/>
+          <w:szCs w:val="32"/>
+        </w:rPr>
+        <w:t>Hz)×</w:t>
+      </w:r>
+      <w:proofErr w:type="gramEnd"/>
+      <w:r>
+        <w:rPr>
+          <w:rFonts w:ascii="Times New Roman" w:hAnsi="Times New Roman" w:cs="Times New Roman"/>
+          <w:sz w:val="32"/>
+          <w:szCs w:val="32"/>
+        </w:rPr>
+        <w:t>32operations/cycle FLOPS=864×109FLOPS FLOPS=864GFLOPS</w:t>
+      </w:r>
+    </w:p>
+    <w:p>
+      <w:pPr>
+        <w:rPr>
+          <w:rFonts w:ascii="Times New Roman" w:hAnsi="Times New Roman" w:cs="Times New Roman"/>
+          <w:sz w:val="32"/>
+          <w:szCs w:val="32"/>
+        </w:rPr>
+      </w:pPr>
     </w:p>
     <w:sectPr>
-      <w:headerReference w:type="default" r:id="rId9"/>
-      <w:footerReference w:type="default" r:id="rId10"/>
+      <w:headerReference w:type="default" r:id="rId12"/>
+      <w:footerReference w:type="default" r:id="rId13"/>
       <w:pgSz w:w="11906" w:h="16838"/>
       <w:pgMar w:top="1440" w:right="1440" w:bottom="1440" w:left="1440" w:header="708" w:footer="708" w:gutter="0"/>
       <w:cols w:space="708"/>
@@ -1673,6 +2749,315 @@
     </w:pPr>
   </w:p>
 </w:hdr>
+</file>
+
+<file path=word/numbering.xml><?xml version="1.0" encoding="utf-8"?>
+<w:numbering xmlns:wpc="http://schemas.microsoft.com/office/word/2010/wordprocessingCanvas" xmlns:cx="http://schemas.microsoft.com/office/drawing/2014/chartex" xmlns:cx1="http://schemas.microsoft.com/office/drawing/2015/9/8/chartex" xmlns:cx2="http://schemas.microsoft.com/office/drawing/2015/10/21/chartex" xmlns:cx3="http://schemas.microsoft.com/office/drawing/2016/5/9/chartex" xmlns:cx4="http://schemas.microsoft.com/office/drawing/2016/5/10/chartex" xmlns:cx5="http://schemas.microsoft.com/office/drawing/2016/5/11/chartex" xmlns:cx6="http://schemas.microsoft.com/office/drawing/2016/5/12/chartex" xmlns:cx7="http://schemas.microsoft.com/office/drawing/2016/5/13/chartex" xmlns:cx8="http://schemas.microsoft.com/office/drawing/2016/5/14/chartex" xmlns:mc="http://schemas.openxmlformats.org/markup-compatibility/2006" xmlns:aink="http://schemas.microsoft.com/office/drawing/2016/ink" xmlns:am3d="http://schemas.microsoft.com/office/drawing/2017/model3d" xmlns:o="urn:schemas-microsoft-com:office:office" xmlns:oel="http://schemas.microsoft.com/office/2019/extlst" xmlns:r="http://schemas.openxmlformats.org/officeDocument/2006/relationships" xmlns:m="http://schemas.openxmlformats.org/officeDocument/2006/math" xmlns:v="urn:schemas-microsoft-com:vml" xmlns:wp14="http://schemas.microsoft.com/office/word/2010/wordprocessingDrawing" xmlns:wp="http://schemas.openxmlformats.org/drawingml/2006/wordprocessingDrawing" xmlns:w10="urn:schemas-microsoft-com:office:word" xmlns:w="http://schemas.openxmlformats.org/wordprocessingml/2006/main" xmlns:w14="http://schemas.microsoft.com/office/word/2010/wordml" xmlns:w15="http://schemas.microsoft.com/office/word/2012/wordml" xmlns:w16cex="http://schemas.microsoft.com/office/word/2018/wordml/cex" xmlns:w16cid="http://schemas.microsoft.com/office/word/2016/wordml/cid" xmlns:w16="http://schemas.microsoft.com/office/word/2018/wordml" xmlns:w16du="http://schemas.microsoft.com/office/word/2023/wordml/word16du" xmlns:w16sdtdh="http://schemas.microsoft.com/office/word/2020/wordml/sdtdatahash" xmlns:w16sdtfl="http://schemas.microsoft.com/office/word/2024/wordml/sdtformatlock" xmlns:w16se="http://schemas.microsoft.com/office/word/2015/wordml/symex" xmlns:wpg="http://schemas.microsoft.com/office/word/2010/wordprocessingGroup" xmlns:wpi="http://schemas.microsoft.com/office/word/2010/wordprocessingInk" xmlns:wne="http://schemas.microsoft.com/office/word/2006/wordml" xmlns:wps="http://schemas.microsoft.com/office/word/2010/wordprocessingShape" mc:Ignorable="w14 w15 w16se w16cid w16 w16cex w16sdtdh w16sdtfl w16du wp14">
+  <w:abstractNum w:abstractNumId="0" w15:restartNumberingAfterBreak="0">
+    <w:nsid w:val="1796077C"/>
+    <w:multiLevelType w:val="multilevel"/>
+    <w:tmpl w:val="ACB05482"/>
+    <w:lvl w:ilvl="0">
+      <w:start w:val="1"/>
+      <w:numFmt w:val="bullet"/>
+      <w:lvlText w:val=""/>
+      <w:lvlJc w:val="left"/>
+      <w:pPr>
+        <w:tabs>
+          <w:tab w:val="num" w:pos="720"/>
+        </w:tabs>
+        <w:ind w:left="720" w:hanging="360"/>
+      </w:pPr>
+      <w:rPr>
+        <w:rFonts w:ascii="Symbol" w:hAnsi="Symbol" w:hint="default"/>
+        <w:sz w:val="20"/>
+      </w:rPr>
+    </w:lvl>
+    <w:lvl w:ilvl="1" w:tentative="1">
+      <w:start w:val="1"/>
+      <w:numFmt w:val="bullet"/>
+      <w:lvlText w:val="o"/>
+      <w:lvlJc w:val="left"/>
+      <w:pPr>
+        <w:tabs>
+          <w:tab w:val="num" w:pos="1440"/>
+        </w:tabs>
+        <w:ind w:left="1440" w:hanging="360"/>
+      </w:pPr>
+      <w:rPr>
+        <w:rFonts w:ascii="Courier New" w:hAnsi="Courier New" w:hint="default"/>
+        <w:sz w:val="20"/>
+      </w:rPr>
+    </w:lvl>
+    <w:lvl w:ilvl="2" w:tentative="1">
+      <w:start w:val="1"/>
+      <w:numFmt w:val="bullet"/>
+      <w:lvlText w:val=""/>
+      <w:lvlJc w:val="left"/>
+      <w:pPr>
+        <w:tabs>
+          <w:tab w:val="num" w:pos="2160"/>
+        </w:tabs>
+        <w:ind w:left="2160" w:hanging="360"/>
+      </w:pPr>
+      <w:rPr>
+        <w:rFonts w:ascii="Wingdings" w:hAnsi="Wingdings" w:hint="default"/>
+        <w:sz w:val="20"/>
+      </w:rPr>
+    </w:lvl>
+    <w:lvl w:ilvl="3" w:tentative="1">
+      <w:start w:val="1"/>
+      <w:numFmt w:val="bullet"/>
+      <w:lvlText w:val=""/>
+      <w:lvlJc w:val="left"/>
+      <w:pPr>
+        <w:tabs>
+          <w:tab w:val="num" w:pos="2880"/>
+        </w:tabs>
+        <w:ind w:left="2880" w:hanging="360"/>
+      </w:pPr>
+      <w:rPr>
+        <w:rFonts w:ascii="Wingdings" w:hAnsi="Wingdings" w:hint="default"/>
+        <w:sz w:val="20"/>
+      </w:rPr>
+    </w:lvl>
+    <w:lvl w:ilvl="4" w:tentative="1">
+      <w:start w:val="1"/>
+      <w:numFmt w:val="bullet"/>
+      <w:lvlText w:val=""/>
+      <w:lvlJc w:val="left"/>
+      <w:pPr>
+        <w:tabs>
+          <w:tab w:val="num" w:pos="3600"/>
+        </w:tabs>
+        <w:ind w:left="3600" w:hanging="360"/>
+      </w:pPr>
+      <w:rPr>
+        <w:rFonts w:ascii="Wingdings" w:hAnsi="Wingdings" w:hint="default"/>
+        <w:sz w:val="20"/>
+      </w:rPr>
+    </w:lvl>
+    <w:lvl w:ilvl="5" w:tentative="1">
+      <w:start w:val="1"/>
+      <w:numFmt w:val="bullet"/>
+      <w:lvlText w:val=""/>
+      <w:lvlJc w:val="left"/>
+      <w:pPr>
+        <w:tabs>
+          <w:tab w:val="num" w:pos="4320"/>
+        </w:tabs>
+        <w:ind w:left="4320" w:hanging="360"/>
+      </w:pPr>
+      <w:rPr>
+        <w:rFonts w:ascii="Wingdings" w:hAnsi="Wingdings" w:hint="default"/>
+        <w:sz w:val="20"/>
+      </w:rPr>
+    </w:lvl>
+    <w:lvl w:ilvl="6" w:tentative="1">
+      <w:start w:val="1"/>
+      <w:numFmt w:val="bullet"/>
+      <w:lvlText w:val=""/>
+      <w:lvlJc w:val="left"/>
+      <w:pPr>
+        <w:tabs>
+          <w:tab w:val="num" w:pos="5040"/>
+        </w:tabs>
+        <w:ind w:left="5040" w:hanging="360"/>
+      </w:pPr>
+      <w:rPr>
+        <w:rFonts w:ascii="Wingdings" w:hAnsi="Wingdings" w:hint="default"/>
+        <w:sz w:val="20"/>
+      </w:rPr>
+    </w:lvl>
+    <w:lvl w:ilvl="7" w:tentative="1">
+      <w:start w:val="1"/>
+      <w:numFmt w:val="bullet"/>
+      <w:lvlText w:val=""/>
+      <w:lvlJc w:val="left"/>
+      <w:pPr>
+        <w:tabs>
+          <w:tab w:val="num" w:pos="5760"/>
+        </w:tabs>
+        <w:ind w:left="5760" w:hanging="360"/>
+      </w:pPr>
+      <w:rPr>
+        <w:rFonts w:ascii="Wingdings" w:hAnsi="Wingdings" w:hint="default"/>
+        <w:sz w:val="20"/>
+      </w:rPr>
+    </w:lvl>
+    <w:lvl w:ilvl="8" w:tentative="1">
+      <w:start w:val="1"/>
+      <w:numFmt w:val="bullet"/>
+      <w:lvlText w:val=""/>
+      <w:lvlJc w:val="left"/>
+      <w:pPr>
+        <w:tabs>
+          <w:tab w:val="num" w:pos="6480"/>
+        </w:tabs>
+        <w:ind w:left="6480" w:hanging="360"/>
+      </w:pPr>
+      <w:rPr>
+        <w:rFonts w:ascii="Wingdings" w:hAnsi="Wingdings" w:hint="default"/>
+        <w:sz w:val="20"/>
+      </w:rPr>
+    </w:lvl>
+  </w:abstractNum>
+  <w:abstractNum w:abstractNumId="1" w15:restartNumberingAfterBreak="0">
+    <w:nsid w:val="255E53BA"/>
+    <w:multiLevelType w:val="multilevel"/>
+    <w:tmpl w:val="8F6EDEEC"/>
+    <w:lvl w:ilvl="0">
+      <w:start w:val="1"/>
+      <w:numFmt w:val="bullet"/>
+      <w:lvlText w:val=""/>
+      <w:lvlJc w:val="left"/>
+      <w:pPr>
+        <w:tabs>
+          <w:tab w:val="num" w:pos="720"/>
+        </w:tabs>
+        <w:ind w:left="720" w:hanging="360"/>
+      </w:pPr>
+      <w:rPr>
+        <w:rFonts w:ascii="Symbol" w:hAnsi="Symbol" w:hint="default"/>
+        <w:sz w:val="20"/>
+      </w:rPr>
+    </w:lvl>
+    <w:lvl w:ilvl="1" w:tentative="1">
+      <w:start w:val="1"/>
+      <w:numFmt w:val="bullet"/>
+      <w:lvlText w:val="o"/>
+      <w:lvlJc w:val="left"/>
+      <w:pPr>
+        <w:tabs>
+          <w:tab w:val="num" w:pos="1440"/>
+        </w:tabs>
+        <w:ind w:left="1440" w:hanging="360"/>
+      </w:pPr>
+      <w:rPr>
+        <w:rFonts w:ascii="Courier New" w:hAnsi="Courier New" w:hint="default"/>
+        <w:sz w:val="20"/>
+      </w:rPr>
+    </w:lvl>
+    <w:lvl w:ilvl="2" w:tentative="1">
+      <w:start w:val="1"/>
+      <w:numFmt w:val="bullet"/>
+      <w:lvlText w:val=""/>
+      <w:lvlJc w:val="left"/>
+      <w:pPr>
+        <w:tabs>
+          <w:tab w:val="num" w:pos="2160"/>
+        </w:tabs>
+        <w:ind w:left="2160" w:hanging="360"/>
+      </w:pPr>
+      <w:rPr>
+        <w:rFonts w:ascii="Wingdings" w:hAnsi="Wingdings" w:hint="default"/>
+        <w:sz w:val="20"/>
+      </w:rPr>
+    </w:lvl>
+    <w:lvl w:ilvl="3" w:tentative="1">
+      <w:start w:val="1"/>
+      <w:numFmt w:val="bullet"/>
+      <w:lvlText w:val=""/>
+      <w:lvlJc w:val="left"/>
+      <w:pPr>
+        <w:tabs>
+          <w:tab w:val="num" w:pos="2880"/>
+        </w:tabs>
+        <w:ind w:left="2880" w:hanging="360"/>
+      </w:pPr>
+      <w:rPr>
+        <w:rFonts w:ascii="Wingdings" w:hAnsi="Wingdings" w:hint="default"/>
+        <w:sz w:val="20"/>
+      </w:rPr>
+    </w:lvl>
+    <w:lvl w:ilvl="4" w:tentative="1">
+      <w:start w:val="1"/>
+      <w:numFmt w:val="bullet"/>
+      <w:lvlText w:val=""/>
+      <w:lvlJc w:val="left"/>
+      <w:pPr>
+        <w:tabs>
+          <w:tab w:val="num" w:pos="3600"/>
+        </w:tabs>
+        <w:ind w:left="3600" w:hanging="360"/>
+      </w:pPr>
+      <w:rPr>
+        <w:rFonts w:ascii="Wingdings" w:hAnsi="Wingdings" w:hint="default"/>
+        <w:sz w:val="20"/>
+      </w:rPr>
+    </w:lvl>
+    <w:lvl w:ilvl="5" w:tentative="1">
+      <w:start w:val="1"/>
+      <w:numFmt w:val="bullet"/>
+      <w:lvlText w:val=""/>
+      <w:lvlJc w:val="left"/>
+      <w:pPr>
+        <w:tabs>
+          <w:tab w:val="num" w:pos="4320"/>
+        </w:tabs>
+        <w:ind w:left="4320" w:hanging="360"/>
+      </w:pPr>
+      <w:rPr>
+        <w:rFonts w:ascii="Wingdings" w:hAnsi="Wingdings" w:hint="default"/>
+        <w:sz w:val="20"/>
+      </w:rPr>
+    </w:lvl>
+    <w:lvl w:ilvl="6" w:tentative="1">
+      <w:start w:val="1"/>
+      <w:numFmt w:val="bullet"/>
+      <w:lvlText w:val=""/>
+      <w:lvlJc w:val="left"/>
+      <w:pPr>
+        <w:tabs>
+          <w:tab w:val="num" w:pos="5040"/>
+        </w:tabs>
+        <w:ind w:left="5040" w:hanging="360"/>
+      </w:pPr>
+      <w:rPr>
+        <w:rFonts w:ascii="Wingdings" w:hAnsi="Wingdings" w:hint="default"/>
+        <w:sz w:val="20"/>
+      </w:rPr>
+    </w:lvl>
+    <w:lvl w:ilvl="7" w:tentative="1">
+      <w:start w:val="1"/>
+      <w:numFmt w:val="bullet"/>
+      <w:lvlText w:val=""/>
+      <w:lvlJc w:val="left"/>
+      <w:pPr>
+        <w:tabs>
+          <w:tab w:val="num" w:pos="5760"/>
+        </w:tabs>
+        <w:ind w:left="5760" w:hanging="360"/>
+      </w:pPr>
+      <w:rPr>
+        <w:rFonts w:ascii="Wingdings" w:hAnsi="Wingdings" w:hint="default"/>
+        <w:sz w:val="20"/>
+      </w:rPr>
+    </w:lvl>
+    <w:lvl w:ilvl="8" w:tentative="1">
+      <w:start w:val="1"/>
+      <w:numFmt w:val="bullet"/>
+      <w:lvlText w:val=""/>
+      <w:lvlJc w:val="left"/>
+      <w:pPr>
+        <w:tabs>
+          <w:tab w:val="num" w:pos="6480"/>
+        </w:tabs>
+        <w:ind w:left="6480" w:hanging="360"/>
+      </w:pPr>
+      <w:rPr>
+        <w:rFonts w:ascii="Wingdings" w:hAnsi="Wingdings" w:hint="default"/>
+        <w:sz w:val="20"/>
+      </w:rPr>
+    </w:lvl>
+  </w:abstractNum>
+  <w:num w:numId="1" w16cid:durableId="1630551070">
+    <w:abstractNumId w:val="1"/>
+  </w:num>
+  <w:num w:numId="2" w16cid:durableId="1203666532">
+    <w:abstractNumId w:val="0"/>
+  </w:num>
+</w:numbering>
 </file>
 
 <file path=word/styles.xml><?xml version="1.0" encoding="utf-8"?>
@@ -2078,7 +3463,6 @@
   <w:style w:type="character" w:default="1" w:styleId="DefaultParagraphFont">
     <w:name w:val="Default Paragraph Font"/>
     <w:uiPriority w:val="1"/>
-    <w:semiHidden/>
     <w:unhideWhenUsed/>
   </w:style>
   <w:style w:type="table" w:default="1" w:styleId="TableNormal">

--- a/HPCL Assignment 1/HPCL_1_22510078.docx
+++ b/HPCL Assignment 1/HPCL_1_22510078.docx
@@ -835,6 +835,7 @@
       <w:r>
         <w:rPr>
           <w:rFonts w:ascii="Times New Roman" w:hAnsi="Times New Roman" w:cs="Times New Roman"/>
+          <w:noProof/>
           <w:sz w:val="28"/>
           <w:szCs w:val="28"/>
         </w:rPr>
@@ -1941,6 +1942,7 @@
       <w:r>
         <w:rPr>
           <w:rFonts w:ascii="Times New Roman" w:hAnsi="Times New Roman" w:cs="Times New Roman"/>
+          <w:noProof/>
           <w:sz w:val="28"/>
           <w:szCs w:val="28"/>
         </w:rPr>
@@ -2421,7 +2423,7 @@
           <w:sz w:val="32"/>
           <w:szCs w:val="32"/>
         </w:rPr>
-        <w:t>: The number of floating-point operations a single core can perform in one clock cycle. This is determined by the processor's instruction set architecture (like AVX or AVX-512) and the data type (e.g., FP32 or FP64). For instance, an AVX-512 instruction can perform 16 single-precision (FP32) floating-point operations at once.</w:t>
+        <w:t>: The number of floating-point operations a single core can perform in one clock cycle. This is determined by the processor's instruction set architecture.</w:t>
       </w:r>
     </w:p>
     <w:p>
@@ -2478,7 +2480,119 @@
           <w:sz w:val="32"/>
           <w:szCs w:val="32"/>
         </w:rPr>
-        <w:t>FLOPS=6cores×(4.5×10</w:t>
+        <w:t>FLOPS</w:t>
+      </w:r>
+      <w:r>
+        <w:rPr>
+          <w:rFonts w:ascii="Times New Roman" w:hAnsi="Times New Roman" w:cs="Times New Roman"/>
+          <w:sz w:val="32"/>
+          <w:szCs w:val="32"/>
+        </w:rPr>
+        <w:t xml:space="preserve"> </w:t>
+      </w:r>
+      <w:r>
+        <w:rPr>
+          <w:rFonts w:ascii="Times New Roman" w:hAnsi="Times New Roman" w:cs="Times New Roman"/>
+          <w:sz w:val="32"/>
+          <w:szCs w:val="32"/>
+        </w:rPr>
+        <w:t>=</w:t>
+      </w:r>
+      <w:r>
+        <w:rPr>
+          <w:rFonts w:ascii="Times New Roman" w:hAnsi="Times New Roman" w:cs="Times New Roman"/>
+          <w:sz w:val="32"/>
+          <w:szCs w:val="32"/>
+        </w:rPr>
+        <w:t xml:space="preserve"> </w:t>
+      </w:r>
+      <w:r>
+        <w:rPr>
+          <w:rFonts w:ascii="Times New Roman" w:hAnsi="Times New Roman" w:cs="Times New Roman"/>
+          <w:sz w:val="32"/>
+          <w:szCs w:val="32"/>
+        </w:rPr>
+        <w:t>6</w:t>
+      </w:r>
+      <w:r>
+        <w:rPr>
+          <w:rFonts w:ascii="Times New Roman" w:hAnsi="Times New Roman" w:cs="Times New Roman"/>
+          <w:sz w:val="32"/>
+          <w:szCs w:val="32"/>
+        </w:rPr>
+        <w:t xml:space="preserve"> </w:t>
+      </w:r>
+      <w:r>
+        <w:rPr>
+          <w:rFonts w:ascii="Times New Roman" w:hAnsi="Times New Roman" w:cs="Times New Roman"/>
+          <w:sz w:val="32"/>
+          <w:szCs w:val="32"/>
+        </w:rPr>
+        <w:t>cores</w:t>
+      </w:r>
+      <w:r>
+        <w:rPr>
+          <w:rFonts w:ascii="Times New Roman" w:hAnsi="Times New Roman" w:cs="Times New Roman"/>
+          <w:sz w:val="32"/>
+          <w:szCs w:val="32"/>
+        </w:rPr>
+        <w:t xml:space="preserve"> </w:t>
+      </w:r>
+      <w:r>
+        <w:rPr>
+          <w:rFonts w:ascii="Times New Roman" w:hAnsi="Times New Roman" w:cs="Times New Roman"/>
+          <w:sz w:val="32"/>
+          <w:szCs w:val="32"/>
+        </w:rPr>
+        <w:t>×</w:t>
+      </w:r>
+      <w:r>
+        <w:rPr>
+          <w:rFonts w:ascii="Times New Roman" w:hAnsi="Times New Roman" w:cs="Times New Roman"/>
+          <w:sz w:val="32"/>
+          <w:szCs w:val="32"/>
+        </w:rPr>
+        <w:t xml:space="preserve"> </w:t>
+      </w:r>
+      <w:r>
+        <w:rPr>
+          <w:rFonts w:ascii="Times New Roman" w:hAnsi="Times New Roman" w:cs="Times New Roman"/>
+          <w:sz w:val="32"/>
+          <w:szCs w:val="32"/>
+        </w:rPr>
+        <w:t>(</w:t>
+      </w:r>
+      <w:r>
+        <w:rPr>
+          <w:rFonts w:ascii="Times New Roman" w:hAnsi="Times New Roman" w:cs="Times New Roman"/>
+          <w:sz w:val="32"/>
+          <w:szCs w:val="32"/>
+        </w:rPr>
+        <w:t>2</w:t>
+      </w:r>
+      <w:r>
+        <w:rPr>
+          <w:rFonts w:ascii="Times New Roman" w:hAnsi="Times New Roman" w:cs="Times New Roman"/>
+          <w:sz w:val="32"/>
+          <w:szCs w:val="32"/>
+        </w:rPr>
+        <w:t>.</w:t>
+      </w:r>
+      <w:r>
+        <w:rPr>
+          <w:rFonts w:ascii="Times New Roman" w:hAnsi="Times New Roman" w:cs="Times New Roman"/>
+          <w:sz w:val="32"/>
+          <w:szCs w:val="32"/>
+        </w:rPr>
+        <w:t>7</w:t>
+      </w:r>
+      <w:r>
+        <w:rPr>
+          <w:rFonts w:ascii="Times New Roman" w:hAnsi="Times New Roman" w:cs="Times New Roman"/>
+          <w:sz w:val="32"/>
+          <w:szCs w:val="32"/>
+        </w:rPr>
+        <w:t>5×10</w:t>
       </w:r>
       <w:r>
         <w:rPr>
@@ -2496,23 +2610,198 @@
         </w:rPr>
         <w:t>9</w:t>
       </w:r>
-      <w:proofErr w:type="gramStart"/>
-      <w:r>
-        <w:rPr>
-          <w:rFonts w:ascii="Times New Roman" w:hAnsi="Times New Roman" w:cs="Times New Roman"/>
-          <w:sz w:val="32"/>
-          <w:szCs w:val="32"/>
-        </w:rPr>
-        <w:t>Hz)×</w:t>
-      </w:r>
-      <w:proofErr w:type="gramEnd"/>
-      <w:r>
-        <w:rPr>
-          <w:rFonts w:ascii="Times New Roman" w:hAnsi="Times New Roman" w:cs="Times New Roman"/>
-          <w:sz w:val="32"/>
-          <w:szCs w:val="32"/>
-        </w:rPr>
-        <w:t>32operations/cycle FLOPS=864×109FLOPS FLOPS=864GFLOPS</w:t>
+      <w:r>
+        <w:rPr>
+          <w:rFonts w:ascii="Times New Roman" w:hAnsi="Times New Roman" w:cs="Times New Roman"/>
+          <w:sz w:val="32"/>
+          <w:szCs w:val="32"/>
+        </w:rPr>
+        <w:t xml:space="preserve"> </w:t>
+      </w:r>
+      <w:r>
+        <w:rPr>
+          <w:rFonts w:ascii="Times New Roman" w:hAnsi="Times New Roman" w:cs="Times New Roman"/>
+          <w:sz w:val="32"/>
+          <w:szCs w:val="32"/>
+        </w:rPr>
+        <w:t>Hz)</w:t>
+      </w:r>
+      <w:r>
+        <w:rPr>
+          <w:rFonts w:ascii="Times New Roman" w:hAnsi="Times New Roman" w:cs="Times New Roman"/>
+          <w:sz w:val="32"/>
+          <w:szCs w:val="32"/>
+        </w:rPr>
+        <w:t xml:space="preserve"> </w:t>
+      </w:r>
+      <w:r>
+        <w:rPr>
+          <w:rFonts w:ascii="Times New Roman" w:hAnsi="Times New Roman" w:cs="Times New Roman"/>
+          <w:sz w:val="32"/>
+          <w:szCs w:val="32"/>
+        </w:rPr>
+        <w:t>×</w:t>
+      </w:r>
+      <w:r>
+        <w:rPr>
+          <w:rFonts w:ascii="Times New Roman" w:hAnsi="Times New Roman" w:cs="Times New Roman"/>
+          <w:sz w:val="32"/>
+          <w:szCs w:val="32"/>
+        </w:rPr>
+        <w:t xml:space="preserve"> </w:t>
+      </w:r>
+      <w:r>
+        <w:rPr>
+          <w:rFonts w:ascii="Times New Roman" w:hAnsi="Times New Roman" w:cs="Times New Roman"/>
+          <w:sz w:val="32"/>
+          <w:szCs w:val="32"/>
+        </w:rPr>
+        <w:t>32</w:t>
+      </w:r>
+      <w:r>
+        <w:rPr>
+          <w:rFonts w:ascii="Times New Roman" w:hAnsi="Times New Roman" w:cs="Times New Roman"/>
+          <w:sz w:val="32"/>
+          <w:szCs w:val="32"/>
+        </w:rPr>
+        <w:t xml:space="preserve"> </w:t>
+      </w:r>
+      <w:r>
+        <w:rPr>
+          <w:rFonts w:ascii="Times New Roman" w:hAnsi="Times New Roman" w:cs="Times New Roman"/>
+          <w:sz w:val="32"/>
+          <w:szCs w:val="32"/>
+        </w:rPr>
+        <w:t>operations/cycle</w:t>
+      </w:r>
+    </w:p>
+    <w:p>
+      <w:pPr>
+        <w:rPr>
+          <w:rFonts w:ascii="Times New Roman" w:hAnsi="Times New Roman" w:cs="Times New Roman"/>
+          <w:sz w:val="32"/>
+          <w:szCs w:val="32"/>
+        </w:rPr>
+      </w:pPr>
+      <w:r>
+        <w:rPr>
+          <w:rFonts w:ascii="Times New Roman" w:hAnsi="Times New Roman" w:cs="Times New Roman"/>
+          <w:sz w:val="32"/>
+          <w:szCs w:val="32"/>
+        </w:rPr>
+        <w:t>FLOPS</w:t>
+      </w:r>
+      <w:r>
+        <w:rPr>
+          <w:rFonts w:ascii="Times New Roman" w:hAnsi="Times New Roman" w:cs="Times New Roman"/>
+          <w:sz w:val="32"/>
+          <w:szCs w:val="32"/>
+        </w:rPr>
+        <w:t xml:space="preserve"> </w:t>
+      </w:r>
+      <w:r>
+        <w:rPr>
+          <w:rFonts w:ascii="Times New Roman" w:hAnsi="Times New Roman" w:cs="Times New Roman"/>
+          <w:sz w:val="32"/>
+          <w:szCs w:val="32"/>
+        </w:rPr>
+        <w:t>=</w:t>
+      </w:r>
+      <w:r>
+        <w:rPr>
+          <w:rFonts w:ascii="Times New Roman" w:hAnsi="Times New Roman" w:cs="Times New Roman"/>
+          <w:sz w:val="32"/>
+          <w:szCs w:val="32"/>
+        </w:rPr>
+        <w:t xml:space="preserve"> 528 </w:t>
+      </w:r>
+      <w:r>
+        <w:rPr>
+          <w:rFonts w:ascii="Times New Roman" w:hAnsi="Times New Roman" w:cs="Times New Roman"/>
+          <w:sz w:val="32"/>
+          <w:szCs w:val="32"/>
+        </w:rPr>
+        <w:t>×</w:t>
+      </w:r>
+      <w:r>
+        <w:rPr>
+          <w:rFonts w:ascii="Times New Roman" w:hAnsi="Times New Roman" w:cs="Times New Roman"/>
+          <w:sz w:val="32"/>
+          <w:szCs w:val="32"/>
+        </w:rPr>
+        <w:t xml:space="preserve"> </w:t>
+      </w:r>
+      <w:r>
+        <w:rPr>
+          <w:rFonts w:ascii="Times New Roman" w:hAnsi="Times New Roman" w:cs="Times New Roman"/>
+          <w:sz w:val="32"/>
+          <w:szCs w:val="32"/>
+        </w:rPr>
+        <w:t>10</w:t>
+      </w:r>
+      <w:r>
+        <w:rPr>
+          <w:rFonts w:ascii="Times New Roman" w:hAnsi="Times New Roman" w:cs="Times New Roman"/>
+          <w:sz w:val="32"/>
+          <w:szCs w:val="32"/>
+        </w:rPr>
+        <w:t>^</w:t>
+      </w:r>
+      <w:r>
+        <w:rPr>
+          <w:rFonts w:ascii="Times New Roman" w:hAnsi="Times New Roman" w:cs="Times New Roman"/>
+          <w:sz w:val="32"/>
+          <w:szCs w:val="32"/>
+        </w:rPr>
+        <w:t>9</w:t>
+      </w:r>
+      <w:r>
+        <w:rPr>
+          <w:rFonts w:ascii="Times New Roman" w:hAnsi="Times New Roman" w:cs="Times New Roman"/>
+          <w:sz w:val="32"/>
+          <w:szCs w:val="32"/>
+        </w:rPr>
+        <w:t xml:space="preserve"> </w:t>
+      </w:r>
+      <w:r>
+        <w:rPr>
+          <w:rFonts w:ascii="Times New Roman" w:hAnsi="Times New Roman" w:cs="Times New Roman"/>
+          <w:sz w:val="32"/>
+          <w:szCs w:val="32"/>
+        </w:rPr>
+        <w:t>FLOPS</w:t>
+      </w:r>
+      <w:r>
+        <w:rPr>
+          <w:rFonts w:ascii="Times New Roman" w:hAnsi="Times New Roman" w:cs="Times New Roman"/>
+          <w:sz w:val="32"/>
+          <w:szCs w:val="32"/>
+        </w:rPr>
+        <w:t xml:space="preserve"> </w:t>
+      </w:r>
+      <w:r>
+        <w:rPr>
+          <w:rFonts w:ascii="Times New Roman" w:hAnsi="Times New Roman" w:cs="Times New Roman"/>
+          <w:sz w:val="32"/>
+          <w:szCs w:val="32"/>
+        </w:rPr>
+        <w:t>=</w:t>
+      </w:r>
+      <w:r>
+        <w:rPr>
+          <w:rFonts w:ascii="Times New Roman" w:hAnsi="Times New Roman" w:cs="Times New Roman"/>
+          <w:sz w:val="32"/>
+          <w:szCs w:val="32"/>
+        </w:rPr>
+        <w:t xml:space="preserve"> 528 </w:t>
+      </w:r>
+      <w:r>
+        <w:rPr>
+          <w:rFonts w:ascii="Times New Roman" w:hAnsi="Times New Roman" w:cs="Times New Roman"/>
+          <w:sz w:val="32"/>
+          <w:szCs w:val="32"/>
+        </w:rPr>
+        <w:t>GFLOPS</w:t>
       </w:r>
     </w:p>
     <w:p>
@@ -3463,6 +3752,7 @@
   <w:style w:type="character" w:default="1" w:styleId="DefaultParagraphFont">
     <w:name w:val="Default Paragraph Font"/>
     <w:uiPriority w:val="1"/>
+    <w:semiHidden/>
     <w:unhideWhenUsed/>
   </w:style>
   <w:style w:type="table" w:default="1" w:styleId="TableNormal">
